--- a/11117429_Dandi Setya perdana_RT-024/17. FR.AK.02. FORMULIR REKAMAN ASESMEN KOMPETENSI.docx
+++ b/11117429_Dandi Setya perdana_RT-024/17. FR.AK.02. FORMULIR REKAMAN ASESMEN KOMPETENSI.docx
@@ -1,6 +1,6 @@
 
 <file path=word/document.xml><?xml version="1.0" encoding="utf-8"?>
-<w:document xmlns:wpc="http://schemas.microsoft.com/office/word/2010/wordprocessingCanvas" xmlns:mc="http://schemas.openxmlformats.org/markup-compatibility/2006" xmlns:o="urn:schemas-microsoft-com:office:office" xmlns:r="http://schemas.openxmlformats.org/officeDocument/2006/relationships" xmlns:m="http://schemas.openxmlformats.org/officeDocument/2006/math" xmlns:v="urn:schemas-microsoft-com:vml" xmlns:wp14="http://schemas.microsoft.com/office/word/2010/wordprocessingDrawing" xmlns:wp="http://schemas.openxmlformats.org/drawingml/2006/wordprocessingDrawing" xmlns:w10="urn:schemas-microsoft-com:office:word" xmlns:w="http://schemas.openxmlformats.org/wordprocessingml/2006/main" xmlns:w14="http://schemas.microsoft.com/office/word/2010/wordml" xmlns:wpg="http://schemas.microsoft.com/office/word/2010/wordprocessingGroup" xmlns:wpi="http://schemas.microsoft.com/office/word/2010/wordprocessingInk" xmlns:wne="http://schemas.microsoft.com/office/word/2006/wordml" xmlns:wps="http://schemas.microsoft.com/office/word/2010/wordprocessingShape" mc:Ignorable="w14 wp14">
+<w:document xmlns:wpc="http://schemas.microsoft.com/office/word/2010/wordprocessingCanvas" xmlns:mc="http://schemas.openxmlformats.org/markup-compatibility/2006" xmlns:o="urn:schemas-microsoft-com:office:office" xmlns:r="http://schemas.openxmlformats.org/officeDocument/2006/relationships" xmlns:m="http://schemas.openxmlformats.org/officeDocument/2006/math" xmlns:v="urn:schemas-microsoft-com:vml" xmlns:wp14="http://schemas.microsoft.com/office/word/2010/wordprocessingDrawing" xmlns:wp="http://schemas.openxmlformats.org/drawingml/2006/wordprocessingDrawing" xmlns:w10="urn:schemas-microsoft-com:office:word" xmlns:w="http://schemas.openxmlformats.org/wordprocessingml/2006/main" xmlns:w14="http://schemas.microsoft.com/office/word/2010/wordml" xmlns:w15="http://schemas.microsoft.com/office/word/2012/wordml" xmlns:wpg="http://schemas.microsoft.com/office/word/2010/wordprocessingGroup" xmlns:wpi="http://schemas.microsoft.com/office/word/2010/wordprocessingInk" xmlns:wne="http://schemas.microsoft.com/office/word/2006/wordml" xmlns:wps="http://schemas.microsoft.com/office/word/2010/wordprocessingShape" mc:Ignorable="w14 w15 wp14">
   <w:body>
     <w:p>
       <w:pPr>
@@ -199,17 +199,7 @@
                 <w:b/>
                 <w:lang w:val="de-DE"/>
               </w:rPr>
-              <w:t>Pe</w:t>
-            </w:r>
-            <w:bookmarkStart w:id="0" w:name="_GoBack"/>
-            <w:bookmarkEnd w:id="0"/>
-            <w:r>
-              <w:rPr>
-                <w:rFonts w:ascii="Arial Narrow" w:hAnsi="Arial Narrow" w:cs="Calibri"/>
-                <w:b/>
-                <w:lang w:val="de-DE"/>
-              </w:rPr>
-              <w:t>mrogram (</w:t>
+              <w:t>Pemrogram (</w:t>
             </w:r>
             <w:r>
               <w:rPr>
@@ -934,6 +924,13 @@
                 <w:b/>
               </w:rPr>
             </w:pPr>
+            <w:r>
+              <w:rPr>
+                <w:rFonts w:ascii="Arial Narrow" w:hAnsi="Arial Narrow"/>
+                <w:b/>
+              </w:rPr>
+              <w:t>01 November 2021</w:t>
+            </w:r>
           </w:p>
         </w:tc>
       </w:tr>
@@ -977,6 +974,13 @@
                 <w:b/>
               </w:rPr>
             </w:pPr>
+            <w:r>
+              <w:rPr>
+                <w:rFonts w:ascii="Arial Narrow" w:hAnsi="Arial Narrow"/>
+                <w:b/>
+              </w:rPr>
+              <w:t>02 November 2021</w:t>
+            </w:r>
           </w:p>
         </w:tc>
       </w:tr>
@@ -1508,6 +1512,14 @@
                 <w:rFonts w:ascii="Arial Narrow" w:hAnsi="Arial Narrow"/>
               </w:rPr>
             </w:pPr>
+            <w:r>
+              <w:rPr>
+                <w:rFonts w:ascii="Arial Narrow" w:hAnsi="Arial Narrow"/>
+                <w:bCs/>
+                <w:lang w:val="en-US"/>
+              </w:rPr>
+              <w:t xml:space="preserve">J.620100.009.02  </w:t>
+            </w:r>
           </w:p>
         </w:tc>
         <w:tc>
@@ -1521,6 +1533,31 @@
                 <w:rFonts w:ascii="Arial Narrow" w:hAnsi="Arial Narrow"/>
               </w:rPr>
             </w:pPr>
+            <w:sdt>
+              <w:sdtPr>
+                <w:rPr>
+                  <w:rFonts w:ascii="Wingdings 2" w:eastAsia="MS Gothic" w:hAnsi="Wingdings 2" w:cs="Calibri"/>
+                  <w:sz w:val="32"/>
+                  <w:szCs w:val="32"/>
+                </w:rPr>
+                <w:id w:val="119577380"/>
+                <w14:checkbox>
+                  <w14:checked w14:val="1"/>
+                  <w14:checkedState w14:val="0052" w14:font="Bahnschrift"/>
+                  <w14:uncheckedState w14:val="2610" w14:font="MS Gothic"/>
+                </w14:checkbox>
+              </w:sdtPr>
+              <w:sdtContent>
+                <w:r>
+                  <w:rPr>
+                    <w:rFonts w:ascii="Wingdings 2" w:eastAsia="MS Gothic" w:hAnsi="Wingdings 2" w:cs="Calibri"/>
+                    <w:sz w:val="32"/>
+                    <w:szCs w:val="32"/>
+                  </w:rPr>
+                  <w:t></w:t>
+                </w:r>
+              </w:sdtContent>
+            </w:sdt>
           </w:p>
         </w:tc>
         <w:tc>
@@ -1575,6 +1612,31 @@
                 <w:rFonts w:ascii="Arial Narrow" w:hAnsi="Arial Narrow"/>
               </w:rPr>
             </w:pPr>
+            <w:sdt>
+              <w:sdtPr>
+                <w:rPr>
+                  <w:rFonts w:ascii="Wingdings 2" w:eastAsia="MS Gothic" w:hAnsi="Wingdings 2" w:cs="Calibri"/>
+                  <w:sz w:val="32"/>
+                  <w:szCs w:val="32"/>
+                </w:rPr>
+                <w:id w:val="-608897097"/>
+                <w14:checkbox>
+                  <w14:checked w14:val="1"/>
+                  <w14:checkedState w14:val="0052" w14:font="Bahnschrift"/>
+                  <w14:uncheckedState w14:val="2610" w14:font="MS Gothic"/>
+                </w14:checkbox>
+              </w:sdtPr>
+              <w:sdtContent>
+                <w:r>
+                  <w:rPr>
+                    <w:rFonts w:ascii="Wingdings 2" w:eastAsia="MS Gothic" w:hAnsi="Wingdings 2" w:cs="Calibri"/>
+                    <w:sz w:val="32"/>
+                    <w:szCs w:val="32"/>
+                  </w:rPr>
+                  <w:t></w:t>
+                </w:r>
+              </w:sdtContent>
+            </w:sdt>
           </w:p>
         </w:tc>
         <w:tc>
@@ -1650,7 +1712,14 @@
               <w:rPr>
                 <w:rFonts w:ascii="Arial Narrow" w:hAnsi="Arial Narrow"/>
               </w:rPr>
-              <w:t>Kompeten/ Belum kompeten</w:t>
+              <w:t xml:space="preserve">Kompeten/ </w:t>
+            </w:r>
+            <w:r>
+              <w:rPr>
+                <w:rFonts w:ascii="Arial Narrow" w:hAnsi="Arial Narrow"/>
+                <w:strike/>
+              </w:rPr>
+              <w:t>Belum kompeten</w:t>
             </w:r>
           </w:p>
         </w:tc>
@@ -2206,6 +2275,14 @@
                 <w:rFonts w:ascii="Arial Narrow" w:hAnsi="Arial Narrow"/>
               </w:rPr>
             </w:pPr>
+            <w:r>
+              <w:rPr>
+                <w:rFonts w:ascii="Arial Narrow" w:hAnsi="Arial Narrow"/>
+                <w:bCs/>
+                <w:lang w:val="en-US"/>
+              </w:rPr>
+              <w:t xml:space="preserve">J.620100.016.01  </w:t>
+            </w:r>
           </w:p>
         </w:tc>
         <w:tc>
@@ -2219,6 +2296,31 @@
                 <w:rFonts w:ascii="Arial Narrow" w:hAnsi="Arial Narrow"/>
               </w:rPr>
             </w:pPr>
+            <w:sdt>
+              <w:sdtPr>
+                <w:rPr>
+                  <w:rFonts w:ascii="Wingdings 2" w:eastAsia="MS Gothic" w:hAnsi="Wingdings 2" w:cs="Calibri"/>
+                  <w:sz w:val="32"/>
+                  <w:szCs w:val="32"/>
+                </w:rPr>
+                <w:id w:val="1163206410"/>
+                <w14:checkbox>
+                  <w14:checked w14:val="1"/>
+                  <w14:checkedState w14:val="0052" w14:font="Bahnschrift"/>
+                  <w14:uncheckedState w14:val="2610" w14:font="MS Gothic"/>
+                </w14:checkbox>
+              </w:sdtPr>
+              <w:sdtContent>
+                <w:r>
+                  <w:rPr>
+                    <w:rFonts w:ascii="Wingdings 2" w:eastAsia="MS Gothic" w:hAnsi="Wingdings 2" w:cs="Calibri"/>
+                    <w:sz w:val="32"/>
+                    <w:szCs w:val="32"/>
+                  </w:rPr>
+                  <w:t></w:t>
+                </w:r>
+              </w:sdtContent>
+            </w:sdt>
           </w:p>
         </w:tc>
         <w:tc>
@@ -2273,6 +2375,31 @@
                 <w:rFonts w:ascii="Arial Narrow" w:hAnsi="Arial Narrow"/>
               </w:rPr>
             </w:pPr>
+            <w:sdt>
+              <w:sdtPr>
+                <w:rPr>
+                  <w:rFonts w:ascii="Wingdings 2" w:eastAsia="MS Gothic" w:hAnsi="Wingdings 2" w:cs="Calibri"/>
+                  <w:sz w:val="32"/>
+                  <w:szCs w:val="32"/>
+                </w:rPr>
+                <w:id w:val="504790573"/>
+                <w14:checkbox>
+                  <w14:checked w14:val="1"/>
+                  <w14:checkedState w14:val="0052" w14:font="Bahnschrift"/>
+                  <w14:uncheckedState w14:val="2610" w14:font="MS Gothic"/>
+                </w14:checkbox>
+              </w:sdtPr>
+              <w:sdtContent>
+                <w:r>
+                  <w:rPr>
+                    <w:rFonts w:ascii="Wingdings 2" w:eastAsia="MS Gothic" w:hAnsi="Wingdings 2" w:cs="Calibri"/>
+                    <w:sz w:val="32"/>
+                    <w:szCs w:val="32"/>
+                  </w:rPr>
+                  <w:t></w:t>
+                </w:r>
+              </w:sdtContent>
+            </w:sdt>
           </w:p>
         </w:tc>
         <w:tc>
@@ -2348,7 +2475,14 @@
               <w:rPr>
                 <w:rFonts w:ascii="Arial Narrow" w:hAnsi="Arial Narrow"/>
               </w:rPr>
-              <w:t>Kompeten/ Belum kompeten</w:t>
+              <w:t xml:space="preserve">Kompeten/ </w:t>
+            </w:r>
+            <w:r>
+              <w:rPr>
+                <w:rFonts w:ascii="Arial Narrow" w:hAnsi="Arial Narrow"/>
+                <w:strike/>
+              </w:rPr>
+              <w:t>Belum kompeten</w:t>
             </w:r>
           </w:p>
         </w:tc>
@@ -2939,6 +3073,14 @@
                 <w:rFonts w:ascii="Arial Narrow" w:hAnsi="Arial Narrow"/>
               </w:rPr>
             </w:pPr>
+            <w:r>
+              <w:rPr>
+                <w:rFonts w:ascii="Arial Narrow" w:hAnsi="Arial Narrow"/>
+                <w:bCs/>
+                <w:lang w:val="en-US"/>
+              </w:rPr>
+              <w:t xml:space="preserve">J.620100.017.02  </w:t>
+            </w:r>
           </w:p>
         </w:tc>
         <w:tc>
@@ -2952,6 +3094,31 @@
                 <w:rFonts w:ascii="Arial Narrow" w:hAnsi="Arial Narrow"/>
               </w:rPr>
             </w:pPr>
+            <w:sdt>
+              <w:sdtPr>
+                <w:rPr>
+                  <w:rFonts w:ascii="Wingdings 2" w:eastAsia="MS Gothic" w:hAnsi="Wingdings 2" w:cs="Calibri"/>
+                  <w:sz w:val="32"/>
+                  <w:szCs w:val="32"/>
+                </w:rPr>
+                <w:id w:val="-835455714"/>
+                <w14:checkbox>
+                  <w14:checked w14:val="1"/>
+                  <w14:checkedState w14:val="0052" w14:font="Bahnschrift"/>
+                  <w14:uncheckedState w14:val="2610" w14:font="MS Gothic"/>
+                </w14:checkbox>
+              </w:sdtPr>
+              <w:sdtContent>
+                <w:r>
+                  <w:rPr>
+                    <w:rFonts w:ascii="Wingdings 2" w:eastAsia="MS Gothic" w:hAnsi="Wingdings 2" w:cs="Calibri"/>
+                    <w:sz w:val="32"/>
+                    <w:szCs w:val="32"/>
+                  </w:rPr>
+                  <w:t></w:t>
+                </w:r>
+              </w:sdtContent>
+            </w:sdt>
           </w:p>
         </w:tc>
         <w:tc>
@@ -3006,6 +3173,31 @@
                 <w:rFonts w:ascii="Arial Narrow" w:hAnsi="Arial Narrow"/>
               </w:rPr>
             </w:pPr>
+            <w:sdt>
+              <w:sdtPr>
+                <w:rPr>
+                  <w:rFonts w:ascii="Wingdings 2" w:eastAsia="MS Gothic" w:hAnsi="Wingdings 2" w:cs="Calibri"/>
+                  <w:sz w:val="32"/>
+                  <w:szCs w:val="32"/>
+                </w:rPr>
+                <w:id w:val="-429357354"/>
+                <w14:checkbox>
+                  <w14:checked w14:val="1"/>
+                  <w14:checkedState w14:val="0052" w14:font="Bahnschrift"/>
+                  <w14:uncheckedState w14:val="2610" w14:font="MS Gothic"/>
+                </w14:checkbox>
+              </w:sdtPr>
+              <w:sdtContent>
+                <w:r>
+                  <w:rPr>
+                    <w:rFonts w:ascii="Wingdings 2" w:eastAsia="MS Gothic" w:hAnsi="Wingdings 2" w:cs="Calibri"/>
+                    <w:sz w:val="32"/>
+                    <w:szCs w:val="32"/>
+                  </w:rPr>
+                  <w:t></w:t>
+                </w:r>
+              </w:sdtContent>
+            </w:sdt>
           </w:p>
         </w:tc>
         <w:tc>
@@ -3081,7 +3273,14 @@
               <w:rPr>
                 <w:rFonts w:ascii="Arial Narrow" w:hAnsi="Arial Narrow"/>
               </w:rPr>
-              <w:t>Kompeten/ Belum kompeten</w:t>
+              <w:t xml:space="preserve">Kompeten/ </w:t>
+            </w:r>
+            <w:r>
+              <w:rPr>
+                <w:rFonts w:ascii="Arial Narrow" w:hAnsi="Arial Narrow"/>
+                <w:strike/>
+              </w:rPr>
+              <w:t>Belum kompeten</w:t>
             </w:r>
           </w:p>
         </w:tc>
@@ -3554,6 +3753,14 @@
                 <w:rFonts w:ascii="Arial Narrow" w:hAnsi="Arial Narrow"/>
               </w:rPr>
             </w:pPr>
+            <w:r>
+              <w:rPr>
+                <w:rFonts w:ascii="Arial Narrow" w:hAnsi="Arial Narrow"/>
+                <w:bCs/>
+                <w:lang w:val="en-US"/>
+              </w:rPr>
+              <w:t xml:space="preserve">J.620100.018.02  </w:t>
+            </w:r>
           </w:p>
         </w:tc>
         <w:tc>
@@ -3567,6 +3774,31 @@
                 <w:rFonts w:ascii="Arial Narrow" w:hAnsi="Arial Narrow"/>
               </w:rPr>
             </w:pPr>
+            <w:sdt>
+              <w:sdtPr>
+                <w:rPr>
+                  <w:rFonts w:ascii="Wingdings 2" w:eastAsia="MS Gothic" w:hAnsi="Wingdings 2" w:cs="Calibri"/>
+                  <w:sz w:val="32"/>
+                  <w:szCs w:val="32"/>
+                </w:rPr>
+                <w:id w:val="421928655"/>
+                <w14:checkbox>
+                  <w14:checked w14:val="1"/>
+                  <w14:checkedState w14:val="0052" w14:font="Bahnschrift"/>
+                  <w14:uncheckedState w14:val="2610" w14:font="MS Gothic"/>
+                </w14:checkbox>
+              </w:sdtPr>
+              <w:sdtContent>
+                <w:r>
+                  <w:rPr>
+                    <w:rFonts w:ascii="Wingdings 2" w:eastAsia="MS Gothic" w:hAnsi="Wingdings 2" w:cs="Calibri"/>
+                    <w:sz w:val="32"/>
+                    <w:szCs w:val="32"/>
+                  </w:rPr>
+                  <w:t></w:t>
+                </w:r>
+              </w:sdtContent>
+            </w:sdt>
           </w:p>
         </w:tc>
         <w:tc>
@@ -3621,6 +3853,31 @@
                 <w:rFonts w:ascii="Arial Narrow" w:hAnsi="Arial Narrow"/>
               </w:rPr>
             </w:pPr>
+            <w:sdt>
+              <w:sdtPr>
+                <w:rPr>
+                  <w:rFonts w:ascii="Wingdings 2" w:eastAsia="MS Gothic" w:hAnsi="Wingdings 2" w:cs="Calibri"/>
+                  <w:sz w:val="32"/>
+                  <w:szCs w:val="32"/>
+                </w:rPr>
+                <w:id w:val="658346134"/>
+                <w14:checkbox>
+                  <w14:checked w14:val="1"/>
+                  <w14:checkedState w14:val="0052" w14:font="Bahnschrift"/>
+                  <w14:uncheckedState w14:val="2610" w14:font="MS Gothic"/>
+                </w14:checkbox>
+              </w:sdtPr>
+              <w:sdtContent>
+                <w:r>
+                  <w:rPr>
+                    <w:rFonts w:ascii="Wingdings 2" w:eastAsia="MS Gothic" w:hAnsi="Wingdings 2" w:cs="Calibri"/>
+                    <w:sz w:val="32"/>
+                    <w:szCs w:val="32"/>
+                  </w:rPr>
+                  <w:t></w:t>
+                </w:r>
+              </w:sdtContent>
+            </w:sdt>
           </w:p>
         </w:tc>
         <w:tc>
@@ -3696,8 +3953,17 @@
               <w:rPr>
                 <w:rFonts w:ascii="Arial Narrow" w:hAnsi="Arial Narrow"/>
               </w:rPr>
-              <w:t>Kompeten/ Belum kompeten</w:t>
-            </w:r>
+              <w:t xml:space="preserve">Kompeten/ </w:t>
+            </w:r>
+            <w:bookmarkStart w:id="0" w:name="_GoBack"/>
+            <w:r>
+              <w:rPr>
+                <w:rFonts w:ascii="Arial Narrow" w:hAnsi="Arial Narrow"/>
+                <w:strike/>
+              </w:rPr>
+              <w:t>Belum kompeten</w:t>
+            </w:r>
+            <w:bookmarkEnd w:id="0"/>
           </w:p>
         </w:tc>
       </w:tr>
@@ -4199,6 +4465,14 @@
                 <w:rFonts w:ascii="Arial Narrow" w:hAnsi="Arial Narrow"/>
               </w:rPr>
             </w:pPr>
+            <w:r>
+              <w:rPr>
+                <w:rFonts w:ascii="Arial Narrow" w:hAnsi="Arial Narrow"/>
+                <w:bCs/>
+                <w:lang w:val="en-US"/>
+              </w:rPr>
+              <w:t xml:space="preserve">J.620100.019.02  </w:t>
+            </w:r>
           </w:p>
         </w:tc>
         <w:tc>
@@ -4212,6 +4486,31 @@
                 <w:rFonts w:ascii="Arial Narrow" w:hAnsi="Arial Narrow"/>
               </w:rPr>
             </w:pPr>
+            <w:sdt>
+              <w:sdtPr>
+                <w:rPr>
+                  <w:rFonts w:ascii="Wingdings 2" w:eastAsia="MS Gothic" w:hAnsi="Wingdings 2" w:cs="Calibri"/>
+                  <w:sz w:val="32"/>
+                  <w:szCs w:val="32"/>
+                </w:rPr>
+                <w:id w:val="462557285"/>
+                <w14:checkbox>
+                  <w14:checked w14:val="1"/>
+                  <w14:checkedState w14:val="0052" w14:font="Bahnschrift"/>
+                  <w14:uncheckedState w14:val="2610" w14:font="MS Gothic"/>
+                </w14:checkbox>
+              </w:sdtPr>
+              <w:sdtContent>
+                <w:r>
+                  <w:rPr>
+                    <w:rFonts w:ascii="Wingdings 2" w:eastAsia="MS Gothic" w:hAnsi="Wingdings 2" w:cs="Calibri"/>
+                    <w:sz w:val="32"/>
+                    <w:szCs w:val="32"/>
+                  </w:rPr>
+                  <w:t></w:t>
+                </w:r>
+              </w:sdtContent>
+            </w:sdt>
           </w:p>
         </w:tc>
         <w:tc>
@@ -4266,6 +4565,31 @@
                 <w:rFonts w:ascii="Arial Narrow" w:hAnsi="Arial Narrow"/>
               </w:rPr>
             </w:pPr>
+            <w:sdt>
+              <w:sdtPr>
+                <w:rPr>
+                  <w:rFonts w:ascii="Wingdings 2" w:eastAsia="MS Gothic" w:hAnsi="Wingdings 2" w:cs="Calibri"/>
+                  <w:sz w:val="32"/>
+                  <w:szCs w:val="32"/>
+                </w:rPr>
+                <w:id w:val="1071229759"/>
+                <w14:checkbox>
+                  <w14:checked w14:val="1"/>
+                  <w14:checkedState w14:val="0052" w14:font="Bahnschrift"/>
+                  <w14:uncheckedState w14:val="2610" w14:font="MS Gothic"/>
+                </w14:checkbox>
+              </w:sdtPr>
+              <w:sdtContent>
+                <w:r>
+                  <w:rPr>
+                    <w:rFonts w:ascii="Wingdings 2" w:eastAsia="MS Gothic" w:hAnsi="Wingdings 2" w:cs="Calibri"/>
+                    <w:sz w:val="32"/>
+                    <w:szCs w:val="32"/>
+                  </w:rPr>
+                  <w:t></w:t>
+                </w:r>
+              </w:sdtContent>
+            </w:sdt>
           </w:p>
         </w:tc>
         <w:tc>
@@ -4341,7 +4665,14 @@
               <w:rPr>
                 <w:rFonts w:ascii="Arial Narrow" w:hAnsi="Arial Narrow"/>
               </w:rPr>
-              <w:t>Kompeten/ Belum kompeten</w:t>
+              <w:t xml:space="preserve">Kompeten/ </w:t>
+            </w:r>
+            <w:r>
+              <w:rPr>
+                <w:rFonts w:ascii="Arial Narrow" w:hAnsi="Arial Narrow"/>
+                <w:strike/>
+              </w:rPr>
+              <w:t>Belum kompeten</w:t>
             </w:r>
           </w:p>
         </w:tc>
@@ -4826,6 +5157,14 @@
                 <w:rFonts w:ascii="Arial Narrow" w:hAnsi="Arial Narrow"/>
               </w:rPr>
             </w:pPr>
+            <w:r>
+              <w:rPr>
+                <w:rFonts w:ascii="Arial Narrow" w:hAnsi="Arial Narrow"/>
+                <w:bCs/>
+                <w:lang w:val="en-US"/>
+              </w:rPr>
+              <w:t xml:space="preserve">J.620100.021.02  </w:t>
+            </w:r>
           </w:p>
         </w:tc>
         <w:tc>
@@ -4839,6 +5178,31 @@
                 <w:rFonts w:ascii="Arial Narrow" w:hAnsi="Arial Narrow"/>
               </w:rPr>
             </w:pPr>
+            <w:sdt>
+              <w:sdtPr>
+                <w:rPr>
+                  <w:rFonts w:ascii="Wingdings 2" w:eastAsia="MS Gothic" w:hAnsi="Wingdings 2" w:cs="Calibri"/>
+                  <w:sz w:val="32"/>
+                  <w:szCs w:val="32"/>
+                </w:rPr>
+                <w:id w:val="-135181932"/>
+                <w14:checkbox>
+                  <w14:checked w14:val="1"/>
+                  <w14:checkedState w14:val="0052" w14:font="Bahnschrift"/>
+                  <w14:uncheckedState w14:val="2610" w14:font="MS Gothic"/>
+                </w14:checkbox>
+              </w:sdtPr>
+              <w:sdtContent>
+                <w:r>
+                  <w:rPr>
+                    <w:rFonts w:ascii="Wingdings 2" w:eastAsia="MS Gothic" w:hAnsi="Wingdings 2" w:cs="Calibri"/>
+                    <w:sz w:val="32"/>
+                    <w:szCs w:val="32"/>
+                  </w:rPr>
+                  <w:t></w:t>
+                </w:r>
+              </w:sdtContent>
+            </w:sdt>
           </w:p>
         </w:tc>
         <w:tc>
@@ -4893,6 +5257,31 @@
                 <w:rFonts w:ascii="Arial Narrow" w:hAnsi="Arial Narrow"/>
               </w:rPr>
             </w:pPr>
+            <w:sdt>
+              <w:sdtPr>
+                <w:rPr>
+                  <w:rFonts w:ascii="Wingdings 2" w:eastAsia="MS Gothic" w:hAnsi="Wingdings 2" w:cs="Calibri"/>
+                  <w:sz w:val="32"/>
+                  <w:szCs w:val="32"/>
+                </w:rPr>
+                <w:id w:val="-36501907"/>
+                <w14:checkbox>
+                  <w14:checked w14:val="1"/>
+                  <w14:checkedState w14:val="0052" w14:font="Bahnschrift"/>
+                  <w14:uncheckedState w14:val="2610" w14:font="MS Gothic"/>
+                </w14:checkbox>
+              </w:sdtPr>
+              <w:sdtContent>
+                <w:r>
+                  <w:rPr>
+                    <w:rFonts w:ascii="Wingdings 2" w:eastAsia="MS Gothic" w:hAnsi="Wingdings 2" w:cs="Calibri"/>
+                    <w:sz w:val="32"/>
+                    <w:szCs w:val="32"/>
+                  </w:rPr>
+                  <w:t></w:t>
+                </w:r>
+              </w:sdtContent>
+            </w:sdt>
           </w:p>
         </w:tc>
         <w:tc>
@@ -4968,7 +5357,14 @@
               <w:rPr>
                 <w:rFonts w:ascii="Arial Narrow" w:hAnsi="Arial Narrow"/>
               </w:rPr>
-              <w:t>Kompeten/ Belum kompeten</w:t>
+              <w:t xml:space="preserve">Kompeten/ </w:t>
+            </w:r>
+            <w:r>
+              <w:rPr>
+                <w:rFonts w:ascii="Arial Narrow" w:hAnsi="Arial Narrow"/>
+                <w:strike/>
+              </w:rPr>
+              <w:t>Belum kompeten</w:t>
             </w:r>
           </w:p>
         </w:tc>
@@ -5472,6 +5868,14 @@
                 <w:rFonts w:ascii="Arial Narrow" w:hAnsi="Arial Narrow"/>
               </w:rPr>
             </w:pPr>
+            <w:r>
+              <w:rPr>
+                <w:rFonts w:ascii="Arial Narrow" w:hAnsi="Arial Narrow"/>
+                <w:bCs/>
+                <w:lang w:val="en-US"/>
+              </w:rPr>
+              <w:t xml:space="preserve">J.620100.023.02  </w:t>
+            </w:r>
           </w:p>
         </w:tc>
         <w:tc>
@@ -5485,6 +5889,31 @@
                 <w:rFonts w:ascii="Arial Narrow" w:hAnsi="Arial Narrow"/>
               </w:rPr>
             </w:pPr>
+            <w:sdt>
+              <w:sdtPr>
+                <w:rPr>
+                  <w:rFonts w:ascii="Wingdings 2" w:eastAsia="MS Gothic" w:hAnsi="Wingdings 2" w:cs="Calibri"/>
+                  <w:sz w:val="32"/>
+                  <w:szCs w:val="32"/>
+                </w:rPr>
+                <w:id w:val="-541524044"/>
+                <w14:checkbox>
+                  <w14:checked w14:val="1"/>
+                  <w14:checkedState w14:val="0052" w14:font="Bahnschrift"/>
+                  <w14:uncheckedState w14:val="2610" w14:font="MS Gothic"/>
+                </w14:checkbox>
+              </w:sdtPr>
+              <w:sdtContent>
+                <w:r>
+                  <w:rPr>
+                    <w:rFonts w:ascii="Wingdings 2" w:eastAsia="MS Gothic" w:hAnsi="Wingdings 2" w:cs="Calibri"/>
+                    <w:sz w:val="32"/>
+                    <w:szCs w:val="32"/>
+                  </w:rPr>
+                  <w:t></w:t>
+                </w:r>
+              </w:sdtContent>
+            </w:sdt>
           </w:p>
         </w:tc>
         <w:tc>
@@ -5539,6 +5968,31 @@
                 <w:rFonts w:ascii="Arial Narrow" w:hAnsi="Arial Narrow"/>
               </w:rPr>
             </w:pPr>
+            <w:sdt>
+              <w:sdtPr>
+                <w:rPr>
+                  <w:rFonts w:ascii="Wingdings 2" w:eastAsia="MS Gothic" w:hAnsi="Wingdings 2" w:cs="Calibri"/>
+                  <w:sz w:val="32"/>
+                  <w:szCs w:val="32"/>
+                </w:rPr>
+                <w:id w:val="385065901"/>
+                <w14:checkbox>
+                  <w14:checked w14:val="1"/>
+                  <w14:checkedState w14:val="0052" w14:font="Bahnschrift"/>
+                  <w14:uncheckedState w14:val="2610" w14:font="MS Gothic"/>
+                </w14:checkbox>
+              </w:sdtPr>
+              <w:sdtContent>
+                <w:r>
+                  <w:rPr>
+                    <w:rFonts w:ascii="Wingdings 2" w:eastAsia="MS Gothic" w:hAnsi="Wingdings 2" w:cs="Calibri"/>
+                    <w:sz w:val="32"/>
+                    <w:szCs w:val="32"/>
+                  </w:rPr>
+                  <w:t></w:t>
+                </w:r>
+              </w:sdtContent>
+            </w:sdt>
           </w:p>
         </w:tc>
         <w:tc>
@@ -5614,7 +6068,14 @@
               <w:rPr>
                 <w:rFonts w:ascii="Arial Narrow" w:hAnsi="Arial Narrow"/>
               </w:rPr>
-              <w:t>Kompeten/ Belum kompeten</w:t>
+              <w:t xml:space="preserve">Kompeten/ </w:t>
+            </w:r>
+            <w:r>
+              <w:rPr>
+                <w:rFonts w:ascii="Arial Narrow" w:hAnsi="Arial Narrow"/>
+                <w:strike/>
+              </w:rPr>
+              <w:t>Belum kompeten</w:t>
             </w:r>
           </w:p>
         </w:tc>
@@ -6081,6 +6542,14 @@
                 <w:rFonts w:ascii="Arial Narrow" w:hAnsi="Arial Narrow"/>
               </w:rPr>
             </w:pPr>
+            <w:r>
+              <w:rPr>
+                <w:rFonts w:ascii="Arial Narrow" w:hAnsi="Arial Narrow"/>
+                <w:bCs/>
+                <w:lang w:val="en-US"/>
+              </w:rPr>
+              <w:t xml:space="preserve">J.620100.025.02  </w:t>
+            </w:r>
           </w:p>
         </w:tc>
         <w:tc>
@@ -6094,6 +6563,31 @@
                 <w:rFonts w:ascii="Arial Narrow" w:hAnsi="Arial Narrow"/>
               </w:rPr>
             </w:pPr>
+            <w:sdt>
+              <w:sdtPr>
+                <w:rPr>
+                  <w:rFonts w:ascii="Wingdings 2" w:eastAsia="MS Gothic" w:hAnsi="Wingdings 2" w:cs="Calibri"/>
+                  <w:sz w:val="32"/>
+                  <w:szCs w:val="32"/>
+                </w:rPr>
+                <w:id w:val="-1871991134"/>
+                <w14:checkbox>
+                  <w14:checked w14:val="1"/>
+                  <w14:checkedState w14:val="0052" w14:font="Bahnschrift"/>
+                  <w14:uncheckedState w14:val="2610" w14:font="MS Gothic"/>
+                </w14:checkbox>
+              </w:sdtPr>
+              <w:sdtContent>
+                <w:r>
+                  <w:rPr>
+                    <w:rFonts w:ascii="Wingdings 2" w:eastAsia="MS Gothic" w:hAnsi="Wingdings 2" w:cs="Calibri"/>
+                    <w:sz w:val="32"/>
+                    <w:szCs w:val="32"/>
+                  </w:rPr>
+                  <w:t></w:t>
+                </w:r>
+              </w:sdtContent>
+            </w:sdt>
           </w:p>
         </w:tc>
         <w:tc>
@@ -6148,6 +6642,31 @@
                 <w:rFonts w:ascii="Arial Narrow" w:hAnsi="Arial Narrow"/>
               </w:rPr>
             </w:pPr>
+            <w:sdt>
+              <w:sdtPr>
+                <w:rPr>
+                  <w:rFonts w:ascii="Wingdings 2" w:eastAsia="MS Gothic" w:hAnsi="Wingdings 2" w:cs="Calibri"/>
+                  <w:sz w:val="32"/>
+                  <w:szCs w:val="32"/>
+                </w:rPr>
+                <w:id w:val="-473748370"/>
+                <w14:checkbox>
+                  <w14:checked w14:val="1"/>
+                  <w14:checkedState w14:val="0052" w14:font="Bahnschrift"/>
+                  <w14:uncheckedState w14:val="2610" w14:font="MS Gothic"/>
+                </w14:checkbox>
+              </w:sdtPr>
+              <w:sdtContent>
+                <w:r>
+                  <w:rPr>
+                    <w:rFonts w:ascii="Wingdings 2" w:eastAsia="MS Gothic" w:hAnsi="Wingdings 2" w:cs="Calibri"/>
+                    <w:sz w:val="32"/>
+                    <w:szCs w:val="32"/>
+                  </w:rPr>
+                  <w:t></w:t>
+                </w:r>
+              </w:sdtContent>
+            </w:sdt>
           </w:p>
         </w:tc>
         <w:tc>
@@ -6223,7 +6742,14 @@
               <w:rPr>
                 <w:rFonts w:ascii="Arial Narrow" w:hAnsi="Arial Narrow"/>
               </w:rPr>
-              <w:t>Kompeten/ Belum kompeten</w:t>
+              <w:t xml:space="preserve">Kompeten/ </w:t>
+            </w:r>
+            <w:r>
+              <w:rPr>
+                <w:rFonts w:ascii="Arial Narrow" w:hAnsi="Arial Narrow"/>
+                <w:strike/>
+              </w:rPr>
+              <w:t>Belum kompeten</w:t>
             </w:r>
           </w:p>
         </w:tc>
@@ -6708,6 +7234,14 @@
                 <w:rFonts w:ascii="Arial Narrow" w:hAnsi="Arial Narrow"/>
               </w:rPr>
             </w:pPr>
+            <w:r>
+              <w:rPr>
+                <w:rFonts w:ascii="Arial Narrow" w:hAnsi="Arial Narrow"/>
+                <w:bCs/>
+                <w:lang w:val="en-US"/>
+              </w:rPr>
+              <w:t xml:space="preserve">J.620100.033.02  </w:t>
+            </w:r>
           </w:p>
         </w:tc>
         <w:tc>
@@ -6721,6 +7255,31 @@
                 <w:rFonts w:ascii="Arial Narrow" w:hAnsi="Arial Narrow"/>
               </w:rPr>
             </w:pPr>
+            <w:sdt>
+              <w:sdtPr>
+                <w:rPr>
+                  <w:rFonts w:ascii="Wingdings 2" w:eastAsia="MS Gothic" w:hAnsi="Wingdings 2" w:cs="Calibri"/>
+                  <w:sz w:val="32"/>
+                  <w:szCs w:val="32"/>
+                </w:rPr>
+                <w:id w:val="-735708085"/>
+                <w14:checkbox>
+                  <w14:checked w14:val="1"/>
+                  <w14:checkedState w14:val="0052" w14:font="Bahnschrift"/>
+                  <w14:uncheckedState w14:val="2610" w14:font="MS Gothic"/>
+                </w14:checkbox>
+              </w:sdtPr>
+              <w:sdtContent>
+                <w:r>
+                  <w:rPr>
+                    <w:rFonts w:ascii="Wingdings 2" w:eastAsia="MS Gothic" w:hAnsi="Wingdings 2" w:cs="Calibri"/>
+                    <w:sz w:val="32"/>
+                    <w:szCs w:val="32"/>
+                  </w:rPr>
+                  <w:t></w:t>
+                </w:r>
+              </w:sdtContent>
+            </w:sdt>
           </w:p>
         </w:tc>
         <w:tc>
@@ -6775,6 +7334,31 @@
                 <w:rFonts w:ascii="Arial Narrow" w:hAnsi="Arial Narrow"/>
               </w:rPr>
             </w:pPr>
+            <w:sdt>
+              <w:sdtPr>
+                <w:rPr>
+                  <w:rFonts w:ascii="Wingdings 2" w:eastAsia="MS Gothic" w:hAnsi="Wingdings 2" w:cs="Calibri"/>
+                  <w:sz w:val="32"/>
+                  <w:szCs w:val="32"/>
+                </w:rPr>
+                <w:id w:val="976338365"/>
+                <w14:checkbox>
+                  <w14:checked w14:val="1"/>
+                  <w14:checkedState w14:val="0052" w14:font="Bahnschrift"/>
+                  <w14:uncheckedState w14:val="2610" w14:font="MS Gothic"/>
+                </w14:checkbox>
+              </w:sdtPr>
+              <w:sdtContent>
+                <w:r>
+                  <w:rPr>
+                    <w:rFonts w:ascii="Wingdings 2" w:eastAsia="MS Gothic" w:hAnsi="Wingdings 2" w:cs="Calibri"/>
+                    <w:sz w:val="32"/>
+                    <w:szCs w:val="32"/>
+                  </w:rPr>
+                  <w:t></w:t>
+                </w:r>
+              </w:sdtContent>
+            </w:sdt>
           </w:p>
         </w:tc>
         <w:tc>
@@ -6850,7 +7434,14 @@
               <w:rPr>
                 <w:rFonts w:ascii="Arial Narrow" w:hAnsi="Arial Narrow"/>
               </w:rPr>
-              <w:t>Kompeten/ Belum kompeten</w:t>
+              <w:t xml:space="preserve">Kompeten/ </w:t>
+            </w:r>
+            <w:r>
+              <w:rPr>
+                <w:rFonts w:ascii="Arial Narrow" w:hAnsi="Arial Narrow"/>
+                <w:strike/>
+              </w:rPr>
+              <w:t>Belum kompeten</w:t>
             </w:r>
           </w:p>
         </w:tc>
@@ -7050,6 +7641,35 @@
                 <w:rFonts w:ascii="Arial Narrow" w:hAnsi="Arial Narrow"/>
               </w:rPr>
             </w:pPr>
+            <w:r>
+              <w:rPr>
+                <w:rFonts w:ascii="Arial Narrow" w:hAnsi="Arial Narrow"/>
+              </w:rPr>
+              <w:pict>
+                <v:shapetype id="_x0000_t75" coordsize="21600,21600" o:spt="75" o:preferrelative="t" path="m@4@5l@4@11@9@11@9@5xe" filled="f" stroked="f">
+                  <v:stroke joinstyle="miter"/>
+                  <v:formulas>
+                    <v:f eqn="if lineDrawn pixelLineWidth 0"/>
+                    <v:f eqn="sum @0 1 0"/>
+                    <v:f eqn="sum 0 0 @1"/>
+                    <v:f eqn="prod @2 1 2"/>
+                    <v:f eqn="prod @3 21600 pixelWidth"/>
+                    <v:f eqn="prod @3 21600 pixelHeight"/>
+                    <v:f eqn="sum @0 0 1"/>
+                    <v:f eqn="prod @6 1 2"/>
+                    <v:f eqn="prod @7 21600 pixelWidth"/>
+                    <v:f eqn="sum @8 21600 0"/>
+                    <v:f eqn="prod @7 21600 pixelHeight"/>
+                    <v:f eqn="sum @10 21600 0"/>
+                  </v:formulas>
+                  <v:path o:extrusionok="f" gradientshapeok="t" o:connecttype="rect"/>
+                  <o:lock v:ext="edit" aspectratio="t"/>
+                </v:shapetype>
+                <v:shape id="_x0000_i1027" type="#_x0000_t75" style="width:76.5pt;height:58.5pt">
+                  <v:imagedata r:id="rId8" o:title="ttd_8O9AxoA"/>
+                </v:shape>
+              </w:pict>
+            </w:r>
           </w:p>
           <w:p>
             <w:pPr>
@@ -7103,6 +7723,12 @@
                 <w:rFonts w:ascii="Arial Narrow" w:hAnsi="Arial Narrow"/>
               </w:rPr>
             </w:pPr>
+            <w:r>
+              <w:rPr>
+                <w:rFonts w:ascii="Arial Narrow" w:hAnsi="Arial Narrow"/>
+              </w:rPr>
+              <w:t>02 November 2021</w:t>
+            </w:r>
           </w:p>
         </w:tc>
       </w:tr>
@@ -7235,6 +7861,12 @@
                 <w:rFonts w:ascii="Arial Narrow" w:hAnsi="Arial Narrow"/>
               </w:rPr>
             </w:pPr>
+            <w:r>
+              <w:rPr>
+                <w:rFonts w:ascii="Arial Narrow" w:hAnsi="Arial Narrow"/>
+              </w:rPr>
+              <w:t>02 November 2021</w:t>
+            </w:r>
           </w:p>
         </w:tc>
       </w:tr>
@@ -7382,7 +8014,7 @@
 </file>
 
 <file path=word/endnotes.xml><?xml version="1.0" encoding="utf-8"?>
-<w:endnotes xmlns:wpc="http://schemas.microsoft.com/office/word/2010/wordprocessingCanvas" xmlns:mc="http://schemas.openxmlformats.org/markup-compatibility/2006" xmlns:o="urn:schemas-microsoft-com:office:office" xmlns:r="http://schemas.openxmlformats.org/officeDocument/2006/relationships" xmlns:m="http://schemas.openxmlformats.org/officeDocument/2006/math" xmlns:v="urn:schemas-microsoft-com:vml" xmlns:wp14="http://schemas.microsoft.com/office/word/2010/wordprocessingDrawing" xmlns:wp="http://schemas.openxmlformats.org/drawingml/2006/wordprocessingDrawing" xmlns:w10="urn:schemas-microsoft-com:office:word" xmlns:w="http://schemas.openxmlformats.org/wordprocessingml/2006/main" xmlns:w14="http://schemas.microsoft.com/office/word/2010/wordml" xmlns:wpg="http://schemas.microsoft.com/office/word/2010/wordprocessingGroup" xmlns:wpi="http://schemas.microsoft.com/office/word/2010/wordprocessingInk" xmlns:wne="http://schemas.microsoft.com/office/word/2006/wordml" xmlns:wps="http://schemas.microsoft.com/office/word/2010/wordprocessingShape" mc:Ignorable="w14 wp14">
+<w:endnotes xmlns:wpc="http://schemas.microsoft.com/office/word/2010/wordprocessingCanvas" xmlns:mc="http://schemas.openxmlformats.org/markup-compatibility/2006" xmlns:o="urn:schemas-microsoft-com:office:office" xmlns:r="http://schemas.openxmlformats.org/officeDocument/2006/relationships" xmlns:m="http://schemas.openxmlformats.org/officeDocument/2006/math" xmlns:v="urn:schemas-microsoft-com:vml" xmlns:wp14="http://schemas.microsoft.com/office/word/2010/wordprocessingDrawing" xmlns:wp="http://schemas.openxmlformats.org/drawingml/2006/wordprocessingDrawing" xmlns:w10="urn:schemas-microsoft-com:office:word" xmlns:w="http://schemas.openxmlformats.org/wordprocessingml/2006/main" xmlns:w14="http://schemas.microsoft.com/office/word/2010/wordml" xmlns:w15="http://schemas.microsoft.com/office/word/2012/wordml" xmlns:wpg="http://schemas.microsoft.com/office/word/2010/wordprocessingGroup" xmlns:wpi="http://schemas.microsoft.com/office/word/2010/wordprocessingInk" xmlns:wne="http://schemas.microsoft.com/office/word/2006/wordml" xmlns:wps="http://schemas.microsoft.com/office/word/2010/wordprocessingShape" mc:Ignorable="w14 w15 wp14">
   <w:endnote w:type="separator" w:id="-1">
     <w:p>
       <w:r>
@@ -7401,7 +8033,7 @@
 </file>
 
 <file path=word/footer1.xml><?xml version="1.0" encoding="utf-8"?>
-<w:ftr xmlns:wpc="http://schemas.microsoft.com/office/word/2010/wordprocessingCanvas" xmlns:mc="http://schemas.openxmlformats.org/markup-compatibility/2006" xmlns:o="urn:schemas-microsoft-com:office:office" xmlns:r="http://schemas.openxmlformats.org/officeDocument/2006/relationships" xmlns:m="http://schemas.openxmlformats.org/officeDocument/2006/math" xmlns:v="urn:schemas-microsoft-com:vml" xmlns:wp14="http://schemas.microsoft.com/office/word/2010/wordprocessingDrawing" xmlns:wp="http://schemas.openxmlformats.org/drawingml/2006/wordprocessingDrawing" xmlns:w10="urn:schemas-microsoft-com:office:word" xmlns:w="http://schemas.openxmlformats.org/wordprocessingml/2006/main" xmlns:w14="http://schemas.microsoft.com/office/word/2010/wordml" xmlns:wpg="http://schemas.microsoft.com/office/word/2010/wordprocessingGroup" xmlns:wpi="http://schemas.microsoft.com/office/word/2010/wordprocessingInk" xmlns:wne="http://schemas.microsoft.com/office/word/2006/wordml" xmlns:wps="http://schemas.microsoft.com/office/word/2010/wordprocessingShape" mc:Ignorable="w14 wp14">
+<w:ftr xmlns:wpc="http://schemas.microsoft.com/office/word/2010/wordprocessingCanvas" xmlns:mc="http://schemas.openxmlformats.org/markup-compatibility/2006" xmlns:o="urn:schemas-microsoft-com:office:office" xmlns:r="http://schemas.openxmlformats.org/officeDocument/2006/relationships" xmlns:m="http://schemas.openxmlformats.org/officeDocument/2006/math" xmlns:v="urn:schemas-microsoft-com:vml" xmlns:wp14="http://schemas.microsoft.com/office/word/2010/wordprocessingDrawing" xmlns:wp="http://schemas.openxmlformats.org/drawingml/2006/wordprocessingDrawing" xmlns:w10="urn:schemas-microsoft-com:office:word" xmlns:w="http://schemas.openxmlformats.org/wordprocessingml/2006/main" xmlns:w14="http://schemas.microsoft.com/office/word/2010/wordml" xmlns:w15="http://schemas.microsoft.com/office/word/2012/wordml" xmlns:wpg="http://schemas.microsoft.com/office/word/2010/wordprocessingGroup" xmlns:wpi="http://schemas.microsoft.com/office/word/2010/wordprocessingInk" xmlns:wne="http://schemas.microsoft.com/office/word/2006/wordml" xmlns:wps="http://schemas.microsoft.com/office/word/2010/wordprocessingShape" mc:Ignorable="w14 w15 wp14">
   <w:p>
     <w:pPr>
       <w:pStyle w:val="Footer"/>
@@ -7417,7 +8049,7 @@
 </file>
 
 <file path=word/footnotes.xml><?xml version="1.0" encoding="utf-8"?>
-<w:footnotes xmlns:wpc="http://schemas.microsoft.com/office/word/2010/wordprocessingCanvas" xmlns:mc="http://schemas.openxmlformats.org/markup-compatibility/2006" xmlns:o="urn:schemas-microsoft-com:office:office" xmlns:r="http://schemas.openxmlformats.org/officeDocument/2006/relationships" xmlns:m="http://schemas.openxmlformats.org/officeDocument/2006/math" xmlns:v="urn:schemas-microsoft-com:vml" xmlns:wp14="http://schemas.microsoft.com/office/word/2010/wordprocessingDrawing" xmlns:wp="http://schemas.openxmlformats.org/drawingml/2006/wordprocessingDrawing" xmlns:w10="urn:schemas-microsoft-com:office:word" xmlns:w="http://schemas.openxmlformats.org/wordprocessingml/2006/main" xmlns:w14="http://schemas.microsoft.com/office/word/2010/wordml" xmlns:wpg="http://schemas.microsoft.com/office/word/2010/wordprocessingGroup" xmlns:wpi="http://schemas.microsoft.com/office/word/2010/wordprocessingInk" xmlns:wne="http://schemas.microsoft.com/office/word/2006/wordml" xmlns:wps="http://schemas.microsoft.com/office/word/2010/wordprocessingShape" mc:Ignorable="w14 wp14">
+<w:footnotes xmlns:wpc="http://schemas.microsoft.com/office/word/2010/wordprocessingCanvas" xmlns:mc="http://schemas.openxmlformats.org/markup-compatibility/2006" xmlns:o="urn:schemas-microsoft-com:office:office" xmlns:r="http://schemas.openxmlformats.org/officeDocument/2006/relationships" xmlns:m="http://schemas.openxmlformats.org/officeDocument/2006/math" xmlns:v="urn:schemas-microsoft-com:vml" xmlns:wp14="http://schemas.microsoft.com/office/word/2010/wordprocessingDrawing" xmlns:wp="http://schemas.openxmlformats.org/drawingml/2006/wordprocessingDrawing" xmlns:w10="urn:schemas-microsoft-com:office:word" xmlns:w="http://schemas.openxmlformats.org/wordprocessingml/2006/main" xmlns:w14="http://schemas.microsoft.com/office/word/2010/wordml" xmlns:w15="http://schemas.microsoft.com/office/word/2012/wordml" xmlns:wpg="http://schemas.microsoft.com/office/word/2010/wordprocessingGroup" xmlns:wpi="http://schemas.microsoft.com/office/word/2010/wordprocessingInk" xmlns:wne="http://schemas.microsoft.com/office/word/2006/wordml" xmlns:wps="http://schemas.microsoft.com/office/word/2010/wordprocessingShape" mc:Ignorable="w14 w15 wp14">
   <w:footnote w:type="separator" w:id="-1">
     <w:p>
       <w:r>
@@ -7436,7 +8068,7 @@
 </file>
 
 <file path=word/header1.xml><?xml version="1.0" encoding="utf-8"?>
-<w:hdr xmlns:wpc="http://schemas.microsoft.com/office/word/2010/wordprocessingCanvas" xmlns:mc="http://schemas.openxmlformats.org/markup-compatibility/2006" xmlns:o="urn:schemas-microsoft-com:office:office" xmlns:r="http://schemas.openxmlformats.org/officeDocument/2006/relationships" xmlns:m="http://schemas.openxmlformats.org/officeDocument/2006/math" xmlns:v="urn:schemas-microsoft-com:vml" xmlns:wp14="http://schemas.microsoft.com/office/word/2010/wordprocessingDrawing" xmlns:wp="http://schemas.openxmlformats.org/drawingml/2006/wordprocessingDrawing" xmlns:w10="urn:schemas-microsoft-com:office:word" xmlns:w="http://schemas.openxmlformats.org/wordprocessingml/2006/main" xmlns:w14="http://schemas.microsoft.com/office/word/2010/wordml" xmlns:wpg="http://schemas.microsoft.com/office/word/2010/wordprocessingGroup" xmlns:wpi="http://schemas.microsoft.com/office/word/2010/wordprocessingInk" xmlns:wne="http://schemas.microsoft.com/office/word/2006/wordml" xmlns:wps="http://schemas.microsoft.com/office/word/2010/wordprocessingShape" mc:Ignorable="w14 wp14">
+<w:hdr xmlns:wpc="http://schemas.microsoft.com/office/word/2010/wordprocessingCanvas" xmlns:mc="http://schemas.openxmlformats.org/markup-compatibility/2006" xmlns:o="urn:schemas-microsoft-com:office:office" xmlns:r="http://schemas.openxmlformats.org/officeDocument/2006/relationships" xmlns:m="http://schemas.openxmlformats.org/officeDocument/2006/math" xmlns:v="urn:schemas-microsoft-com:vml" xmlns:wp14="http://schemas.microsoft.com/office/word/2010/wordprocessingDrawing" xmlns:wp="http://schemas.openxmlformats.org/drawingml/2006/wordprocessingDrawing" xmlns:w10="urn:schemas-microsoft-com:office:word" xmlns:w="http://schemas.openxmlformats.org/wordprocessingml/2006/main" xmlns:w14="http://schemas.microsoft.com/office/word/2010/wordml" xmlns:w15="http://schemas.microsoft.com/office/word/2012/wordml" xmlns:wpg="http://schemas.microsoft.com/office/word/2010/wordprocessingGroup" xmlns:wpi="http://schemas.microsoft.com/office/word/2010/wordprocessingInk" xmlns:wne="http://schemas.microsoft.com/office/word/2006/wordml" xmlns:wps="http://schemas.microsoft.com/office/word/2010/wordprocessingShape" mc:Ignorable="w14 w15 wp14">
   <w:p>
     <w:pPr>
       <w:pStyle w:val="Header"/>
@@ -7600,7 +8232,7 @@
 </file>
 
 <file path=word/numbering.xml><?xml version="1.0" encoding="utf-8"?>
-<w:numbering xmlns:wpc="http://schemas.microsoft.com/office/word/2010/wordprocessingCanvas" xmlns:mc="http://schemas.openxmlformats.org/markup-compatibility/2006" xmlns:o="urn:schemas-microsoft-com:office:office" xmlns:r="http://schemas.openxmlformats.org/officeDocument/2006/relationships" xmlns:m="http://schemas.openxmlformats.org/officeDocument/2006/math" xmlns:v="urn:schemas-microsoft-com:vml" xmlns:wp14="http://schemas.microsoft.com/office/word/2010/wordprocessingDrawing" xmlns:wp="http://schemas.openxmlformats.org/drawingml/2006/wordprocessingDrawing" xmlns:w10="urn:schemas-microsoft-com:office:word" xmlns:w="http://schemas.openxmlformats.org/wordprocessingml/2006/main" xmlns:w14="http://schemas.microsoft.com/office/word/2010/wordml" xmlns:wpg="http://schemas.microsoft.com/office/word/2010/wordprocessingGroup" xmlns:wpi="http://schemas.microsoft.com/office/word/2010/wordprocessingInk" xmlns:wne="http://schemas.microsoft.com/office/word/2006/wordml" xmlns:wps="http://schemas.microsoft.com/office/word/2010/wordprocessingShape" mc:Ignorable="w14 wp14">
+<w:numbering xmlns:wpc="http://schemas.microsoft.com/office/word/2010/wordprocessingCanvas" xmlns:mc="http://schemas.openxmlformats.org/markup-compatibility/2006" xmlns:o="urn:schemas-microsoft-com:office:office" xmlns:r="http://schemas.openxmlformats.org/officeDocument/2006/relationships" xmlns:m="http://schemas.openxmlformats.org/officeDocument/2006/math" xmlns:v="urn:schemas-microsoft-com:vml" xmlns:wp14="http://schemas.microsoft.com/office/word/2010/wordprocessingDrawing" xmlns:wp="http://schemas.openxmlformats.org/drawingml/2006/wordprocessingDrawing" xmlns:w10="urn:schemas-microsoft-com:office:word" xmlns:w="http://schemas.openxmlformats.org/wordprocessingml/2006/main" xmlns:w14="http://schemas.microsoft.com/office/word/2010/wordml" xmlns:w15="http://schemas.microsoft.com/office/word/2012/wordml" xmlns:wpg="http://schemas.microsoft.com/office/word/2010/wordprocessingGroup" xmlns:wpi="http://schemas.microsoft.com/office/word/2010/wordprocessingInk" xmlns:wne="http://schemas.microsoft.com/office/word/2006/wordml" xmlns:wps="http://schemas.microsoft.com/office/word/2010/wordprocessingShape" mc:Ignorable="w14 w15 wp14">
   <w:abstractNum w:abstractNumId="0">
     <w:nsid w:val="26DD154A"/>
     <w:multiLevelType w:val="hybridMultilevel"/>
@@ -7725,7 +8357,7 @@
 </file>
 
 <file path=word/recipientData.xml><?xml version="1.0" encoding="utf-8"?>
-<wne:recipients xmlns:wpc="http://schemas.microsoft.com/office/word/2010/wordprocessingCanvas" xmlns:mc="http://schemas.openxmlformats.org/markup-compatibility/2006" xmlns:o="urn:schemas-microsoft-com:office:office" xmlns:r="http://schemas.openxmlformats.org/officeDocument/2006/relationships" xmlns:m="http://schemas.openxmlformats.org/officeDocument/2006/math" xmlns:v="urn:schemas-microsoft-com:vml" xmlns:wp14="http://schemas.microsoft.com/office/word/2010/wordprocessingDrawing" xmlns:wp="http://schemas.openxmlformats.org/drawingml/2006/wordprocessingDrawing" xmlns:w10="urn:schemas-microsoft-com:office:word" xmlns:w="http://schemas.openxmlformats.org/wordprocessingml/2006/main" xmlns:w14="http://schemas.microsoft.com/office/word/2010/wordml" xmlns:wpg="http://schemas.microsoft.com/office/word/2010/wordprocessingGroup" xmlns:wpi="http://schemas.microsoft.com/office/word/2010/wordprocessingInk" xmlns:wne="http://schemas.microsoft.com/office/word/2006/wordml" xmlns:wps="http://schemas.microsoft.com/office/word/2010/wordprocessingShape" mc:Ignorable="w14 wp14">
+<wne:recipients xmlns:wpc="http://schemas.microsoft.com/office/word/2010/wordprocessingCanvas" xmlns:mc="http://schemas.openxmlformats.org/markup-compatibility/2006" xmlns:o="urn:schemas-microsoft-com:office:office" xmlns:r="http://schemas.openxmlformats.org/officeDocument/2006/relationships" xmlns:m="http://schemas.openxmlformats.org/officeDocument/2006/math" xmlns:v="urn:schemas-microsoft-com:vml" xmlns:wp14="http://schemas.microsoft.com/office/word/2010/wordprocessingDrawing" xmlns:wp="http://schemas.openxmlformats.org/drawingml/2006/wordprocessingDrawing" xmlns:w10="urn:schemas-microsoft-com:office:word" xmlns:w="http://schemas.openxmlformats.org/wordprocessingml/2006/main" xmlns:w14="http://schemas.microsoft.com/office/word/2010/wordml" xmlns:w15="http://schemas.microsoft.com/office/word/2012/wordml" xmlns:wpg="http://schemas.microsoft.com/office/word/2010/wordprocessingGroup" xmlns:wpi="http://schemas.microsoft.com/office/word/2010/wordprocessingInk" xmlns:wne="http://schemas.microsoft.com/office/word/2006/wordml" xmlns:wps="http://schemas.microsoft.com/office/word/2010/wordprocessingShape" mc:Ignorable="w14 w15 wp14">
   <wne:recipientData>
     <wne:active wne:val="0"/>
   </wne:recipientData>
@@ -7957,11 +8589,14 @@
   <wne:recipientData>
     <wne:active wne:val="1"/>
   </wne:recipientData>
+  <wne:recipientData>
+    <wne:active wne:val="1"/>
+  </wne:recipientData>
 </wne:recipients>
 </file>
 
 <file path=word/styles.xml><?xml version="1.0" encoding="utf-8"?>
-<w:styles xmlns:mc="http://schemas.openxmlformats.org/markup-compatibility/2006" xmlns:r="http://schemas.openxmlformats.org/officeDocument/2006/relationships" xmlns:w="http://schemas.openxmlformats.org/wordprocessingml/2006/main" xmlns:w14="http://schemas.microsoft.com/office/word/2010/wordml" mc:Ignorable="w14">
+<w:styles xmlns:mc="http://schemas.openxmlformats.org/markup-compatibility/2006" xmlns:r="http://schemas.openxmlformats.org/officeDocument/2006/relationships" xmlns:w="http://schemas.openxmlformats.org/wordprocessingml/2006/main" xmlns:w14="http://schemas.microsoft.com/office/word/2010/wordml" xmlns:w15="http://schemas.microsoft.com/office/word/2012/wordml" mc:Ignorable="w14 w15">
   <w:docDefaults>
     <w:rPrDefault>
       <w:rPr>
@@ -7977,497 +8612,378 @@
       </w:pPr>
     </w:pPrDefault>
   </w:docDefaults>
-  <w:latentStyles w:defLockedState="0" w:defUIPriority="99" w:defSemiHidden="1" w:defUnhideWhenUsed="1" w:defQFormat="0" w:count="267">
-    <w:lsdException w:name="Normal" w:semiHidden="0" w:uiPriority="1" w:unhideWhenUsed="0" w:qFormat="1"/>
-    <w:lsdException w:name="heading 1" w:semiHidden="0" w:uiPriority="1" w:unhideWhenUsed="0" w:qFormat="1"/>
-    <w:lsdException w:name="heading 2" w:uiPriority="9" w:qFormat="1"/>
-    <w:lsdException w:name="heading 3" w:uiPriority="9" w:qFormat="1"/>
-    <w:lsdException w:name="heading 4" w:uiPriority="9" w:qFormat="1"/>
-    <w:lsdException w:name="heading 5" w:uiPriority="9" w:qFormat="1"/>
-    <w:lsdException w:name="heading 6" w:uiPriority="9" w:qFormat="1"/>
-    <w:lsdException w:name="heading 7" w:uiPriority="9" w:qFormat="1"/>
-    <w:lsdException w:name="heading 8" w:uiPriority="9" w:qFormat="1"/>
-    <w:lsdException w:name="heading 9" w:uiPriority="9" w:qFormat="1"/>
-    <w:lsdException w:name="toc 1" w:uiPriority="39"/>
-    <w:lsdException w:name="toc 2" w:uiPriority="39"/>
-    <w:lsdException w:name="toc 3" w:uiPriority="39"/>
-    <w:lsdException w:name="toc 4" w:uiPriority="39"/>
-    <w:lsdException w:name="toc 5" w:uiPriority="39"/>
-    <w:lsdException w:name="toc 6" w:uiPriority="39"/>
-    <w:lsdException w:name="toc 7" w:uiPriority="39"/>
-    <w:lsdException w:name="toc 8" w:uiPriority="39"/>
-    <w:lsdException w:name="toc 9" w:uiPriority="39"/>
-    <w:lsdException w:name="caption" w:uiPriority="35" w:qFormat="1"/>
-    <w:lsdException w:name="Title" w:semiHidden="0" w:uiPriority="10" w:unhideWhenUsed="0" w:qFormat="1"/>
-    <w:lsdException w:name="Default Paragraph Font" w:uiPriority="1"/>
-    <w:lsdException w:name="Body Text" w:uiPriority="1" w:qFormat="1"/>
-    <w:lsdException w:name="Subtitle" w:semiHidden="0" w:uiPriority="11" w:unhideWhenUsed="0" w:qFormat="1"/>
-    <w:lsdException w:name="Strong" w:semiHidden="0" w:uiPriority="22" w:unhideWhenUsed="0" w:qFormat="1"/>
-    <w:lsdException w:name="Emphasis" w:semiHidden="0" w:uiPriority="20" w:unhideWhenUsed="0" w:qFormat="1"/>
-    <w:lsdException w:name="Table Grid" w:semiHidden="0" w:uiPriority="39" w:unhideWhenUsed="0"/>
-    <w:lsdException w:name="Placeholder Text" w:unhideWhenUsed="0"/>
-    <w:lsdException w:name="No Spacing" w:semiHidden="0" w:uiPriority="1" w:unhideWhenUsed="0" w:qFormat="1"/>
-    <w:lsdException w:name="Light Shading" w:semiHidden="0" w:uiPriority="60" w:unhideWhenUsed="0"/>
-    <w:lsdException w:name="Light List" w:semiHidden="0" w:uiPriority="61" w:unhideWhenUsed="0"/>
-    <w:lsdException w:name="Light Grid" w:semiHidden="0" w:uiPriority="62" w:unhideWhenUsed="0"/>
-    <w:lsdException w:name="Medium Shading 1" w:semiHidden="0" w:uiPriority="63" w:unhideWhenUsed="0"/>
-    <w:lsdException w:name="Medium Shading 2" w:semiHidden="0" w:uiPriority="64" w:unhideWhenUsed="0"/>
-    <w:lsdException w:name="Medium List 1" w:semiHidden="0" w:uiPriority="65" w:unhideWhenUsed="0"/>
-    <w:lsdException w:name="Medium List 2" w:semiHidden="0" w:uiPriority="66" w:unhideWhenUsed="0"/>
-    <w:lsdException w:name="Medium Grid 1" w:semiHidden="0" w:uiPriority="67" w:unhideWhenUsed="0"/>
-    <w:lsdException w:name="Medium Grid 2" w:semiHidden="0" w:uiPriority="68" w:unhideWhenUsed="0"/>
-    <w:lsdException w:name="Medium Grid 3" w:semiHidden="0" w:uiPriority="69" w:unhideWhenUsed="0"/>
-    <w:lsdException w:name="Dark List" w:semiHidden="0" w:uiPriority="70" w:unhideWhenUsed="0"/>
-    <w:lsdException w:name="Colorful Shading" w:semiHidden="0" w:uiPriority="71" w:unhideWhenUsed="0"/>
-    <w:lsdException w:name="Colorful List" w:semiHidden="0" w:uiPriority="72" w:unhideWhenUsed="0"/>
-    <w:lsdException w:name="Colorful Grid" w:semiHidden="0" w:uiPriority="73" w:unhideWhenUsed="0"/>
-    <w:lsdException w:name="Light Shading Accent 1" w:semiHidden="0" w:uiPriority="60" w:unhideWhenUsed="0"/>
-    <w:lsdException w:name="Light List Accent 1" w:semiHidden="0" w:uiPriority="61" w:unhideWhenUsed="0"/>
-    <w:lsdException w:name="Light Grid Accent 1" w:semiHidden="0" w:uiPriority="62" w:unhideWhenUsed="0"/>
-    <w:lsdException w:name="Medium Shading 1 Accent 1" w:semiHidden="0" w:uiPriority="63" w:unhideWhenUsed="0"/>
-    <w:lsdException w:name="Medium Shading 2 Accent 1" w:semiHidden="0" w:uiPriority="64" w:unhideWhenUsed="0"/>
-    <w:lsdException w:name="Medium List 1 Accent 1" w:semiHidden="0" w:uiPriority="65" w:unhideWhenUsed="0"/>
-    <w:lsdException w:name="Revision" w:unhideWhenUsed="0"/>
-    <w:lsdException w:name="List Paragraph" w:semiHidden="0" w:uiPriority="1" w:unhideWhenUsed="0" w:qFormat="1"/>
-    <w:lsdException w:name="Quote" w:semiHidden="0" w:uiPriority="29" w:unhideWhenUsed="0" w:qFormat="1"/>
-    <w:lsdException w:name="Intense Quote" w:semiHidden="0" w:uiPriority="30" w:unhideWhenUsed="0" w:qFormat="1"/>
-    <w:lsdException w:name="Medium List 2 Accent 1" w:semiHidden="0" w:uiPriority="66" w:unhideWhenUsed="0"/>
-    <w:lsdException w:name="Medium Grid 1 Accent 1" w:semiHidden="0" w:uiPriority="67" w:unhideWhenUsed="0"/>
-    <w:lsdException w:name="Medium Grid 2 Accent 1" w:semiHidden="0" w:uiPriority="68" w:unhideWhenUsed="0"/>
-    <w:lsdException w:name="Medium Grid 3 Accent 1" w:semiHidden="0" w:uiPriority="69" w:unhideWhenUsed="0"/>
-    <w:lsdException w:name="Dark List Accent 1" w:semiHidden="0" w:uiPriority="70" w:unhideWhenUsed="0"/>
-    <w:lsdException w:name="Colorful Shading Accent 1" w:semiHidden="0" w:uiPriority="71" w:unhideWhenUsed="0"/>
-    <w:lsdException w:name="Colorful List Accent 1" w:semiHidden="0" w:uiPriority="72" w:unhideWhenUsed="0"/>
-    <w:lsdException w:name="Colorful Grid Accent 1" w:semiHidden="0" w:uiPriority="73" w:unhideWhenUsed="0"/>
-    <w:lsdException w:name="Light Shading Accent 2" w:semiHidden="0" w:uiPriority="60" w:unhideWhenUsed="0"/>
-    <w:lsdException w:name="Light List Accent 2" w:semiHidden="0" w:uiPriority="61" w:unhideWhenUsed="0"/>
-    <w:lsdException w:name="Light Grid Accent 2" w:semiHidden="0" w:uiPriority="62" w:unhideWhenUsed="0"/>
-    <w:lsdException w:name="Medium Shading 1 Accent 2" w:semiHidden="0" w:uiPriority="63" w:unhideWhenUsed="0"/>
-    <w:lsdException w:name="Medium Shading 2 Accent 2" w:semiHidden="0" w:uiPriority="64" w:unhideWhenUsed="0"/>
-    <w:lsdException w:name="Medium List 1 Accent 2" w:semiHidden="0" w:uiPriority="65" w:unhideWhenUsed="0"/>
-    <w:lsdException w:name="Medium List 2 Accent 2" w:semiHidden="0" w:uiPriority="66" w:unhideWhenUsed="0"/>
-    <w:lsdException w:name="Medium Grid 1 Accent 2" w:semiHidden="0" w:uiPriority="67" w:unhideWhenUsed="0"/>
-    <w:lsdException w:name="Medium Grid 2 Accent 2" w:semiHidden="0" w:uiPriority="68" w:unhideWhenUsed="0"/>
-    <w:lsdException w:name="Medium Grid 3 Accent 2" w:semiHidden="0" w:uiPriority="69" w:unhideWhenUsed="0"/>
-    <w:lsdException w:name="Dark List Accent 2" w:semiHidden="0" w:uiPriority="70" w:unhideWhenUsed="0"/>
-    <w:lsdException w:name="Colorful Shading Accent 2" w:semiHidden="0" w:uiPriority="71" w:unhideWhenUsed="0"/>
-    <w:lsdException w:name="Colorful List Accent 2" w:semiHidden="0" w:uiPriority="72" w:unhideWhenUsed="0"/>
-    <w:lsdException w:name="Colorful Grid Accent 2" w:semiHidden="0" w:uiPriority="73" w:unhideWhenUsed="0"/>
-    <w:lsdException w:name="Light Shading Accent 3" w:semiHidden="0" w:uiPriority="60" w:unhideWhenUsed="0"/>
-    <w:lsdException w:name="Light List Accent 3" w:semiHidden="0" w:uiPriority="61" w:unhideWhenUsed="0"/>
-    <w:lsdException w:name="Light Grid Accent 3" w:semiHidden="0" w:uiPriority="62" w:unhideWhenUsed="0"/>
-    <w:lsdException w:name="Medium Shading 1 Accent 3" w:semiHidden="0" w:uiPriority="63" w:unhideWhenUsed="0"/>
-    <w:lsdException w:name="Medium Shading 2 Accent 3" w:semiHidden="0" w:uiPriority="64" w:unhideWhenUsed="0"/>
-    <w:lsdException w:name="Medium List 1 Accent 3" w:semiHidden="0" w:uiPriority="65" w:unhideWhenUsed="0"/>
-    <w:lsdException w:name="Medium List 2 Accent 3" w:semiHidden="0" w:uiPriority="66" w:unhideWhenUsed="0"/>
-    <w:lsdException w:name="Medium Grid 1 Accent 3" w:semiHidden="0" w:uiPriority="67" w:unhideWhenUsed="0"/>
-    <w:lsdException w:name="Medium Grid 2 Accent 3" w:semiHidden="0" w:uiPriority="68" w:unhideWhenUsed="0"/>
-    <w:lsdException w:name="Medium Grid 3 Accent 3" w:semiHidden="0" w:uiPriority="69" w:unhideWhenUsed="0"/>
-    <w:lsdException w:name="Dark List Accent 3" w:semiHidden="0" w:uiPriority="70" w:unhideWhenUsed="0"/>
-    <w:lsdException w:name="Colorful Shading Accent 3" w:semiHidden="0" w:uiPriority="71" w:unhideWhenUsed="0"/>
-    <w:lsdException w:name="Colorful List Accent 3" w:semiHidden="0" w:uiPriority="72" w:unhideWhenUsed="0"/>
-    <w:lsdException w:name="Colorful Grid Accent 3" w:semiHidden="0" w:uiPriority="73" w:unhideWhenUsed="0"/>
-    <w:lsdException w:name="Light Shading Accent 4" w:semiHidden="0" w:uiPriority="60" w:unhideWhenUsed="0"/>
-    <w:lsdException w:name="Light List Accent 4" w:semiHidden="0" w:uiPriority="61" w:unhideWhenUsed="0"/>
-    <w:lsdException w:name="Light Grid Accent 4" w:semiHidden="0" w:uiPriority="62" w:unhideWhenUsed="0"/>
-    <w:lsdException w:name="Medium Shading 1 Accent 4" w:semiHidden="0" w:uiPriority="63" w:unhideWhenUsed="0"/>
-    <w:lsdException w:name="Medium Shading 2 Accent 4" w:semiHidden="0" w:uiPriority="64" w:unhideWhenUsed="0"/>
-    <w:lsdException w:name="Medium List 1 Accent 4" w:semiHidden="0" w:uiPriority="65" w:unhideWhenUsed="0"/>
-    <w:lsdException w:name="Medium List 2 Accent 4" w:semiHidden="0" w:uiPriority="66" w:unhideWhenUsed="0"/>
-    <w:lsdException w:name="Medium Grid 1 Accent 4" w:semiHidden="0" w:uiPriority="67" w:unhideWhenUsed="0"/>
-    <w:lsdException w:name="Medium Grid 2 Accent 4" w:semiHidden="0" w:uiPriority="68" w:unhideWhenUsed="0"/>
-    <w:lsdException w:name="Medium Grid 3 Accent 4" w:semiHidden="0" w:uiPriority="69" w:unhideWhenUsed="0"/>
-    <w:lsdException w:name="Dark List Accent 4" w:semiHidden="0" w:uiPriority="70" w:unhideWhenUsed="0"/>
-    <w:lsdException w:name="Colorful Shading Accent 4" w:semiHidden="0" w:uiPriority="71" w:unhideWhenUsed="0"/>
-    <w:lsdException w:name="Colorful List Accent 4" w:semiHidden="0" w:uiPriority="72" w:unhideWhenUsed="0"/>
-    <w:lsdException w:name="Colorful Grid Accent 4" w:semiHidden="0" w:uiPriority="73" w:unhideWhenUsed="0"/>
-    <w:lsdException w:name="Light Shading Accent 5" w:semiHidden="0" w:uiPriority="60" w:unhideWhenUsed="0"/>
-    <w:lsdException w:name="Light List Accent 5" w:semiHidden="0" w:uiPriority="61" w:unhideWhenUsed="0"/>
-    <w:lsdException w:name="Light Grid Accent 5" w:semiHidden="0" w:uiPriority="62" w:unhideWhenUsed="0"/>
-    <w:lsdException w:name="Medium Shading 1 Accent 5" w:semiHidden="0" w:uiPriority="63" w:unhideWhenUsed="0"/>
-    <w:lsdException w:name="Medium Shading 2 Accent 5" w:semiHidden="0" w:uiPriority="64" w:unhideWhenUsed="0"/>
-    <w:lsdException w:name="Medium List 1 Accent 5" w:semiHidden="0" w:uiPriority="65" w:unhideWhenUsed="0"/>
-    <w:lsdException w:name="Medium List 2 Accent 5" w:semiHidden="0" w:uiPriority="66" w:unhideWhenUsed="0"/>
-    <w:lsdException w:name="Medium Grid 1 Accent 5" w:semiHidden="0" w:uiPriority="67" w:unhideWhenUsed="0"/>
-    <w:lsdException w:name="Medium Grid 2 Accent 5" w:semiHidden="0" w:uiPriority="68" w:unhideWhenUsed="0"/>
-    <w:lsdException w:name="Medium Grid 3 Accent 5" w:semiHidden="0" w:uiPriority="69" w:unhideWhenUsed="0"/>
-    <w:lsdException w:name="Dark List Accent 5" w:semiHidden="0" w:uiPriority="70" w:unhideWhenUsed="0"/>
-    <w:lsdException w:name="Colorful Shading Accent 5" w:semiHidden="0" w:uiPriority="71" w:unhideWhenUsed="0"/>
-    <w:lsdException w:name="Colorful List Accent 5" w:semiHidden="0" w:uiPriority="72" w:unhideWhenUsed="0"/>
-    <w:lsdException w:name="Colorful Grid Accent 5" w:semiHidden="0" w:uiPriority="73" w:unhideWhenUsed="0"/>
-    <w:lsdException w:name="Light Shading Accent 6" w:semiHidden="0" w:uiPriority="60" w:unhideWhenUsed="0"/>
-    <w:lsdException w:name="Light List Accent 6" w:semiHidden="0" w:uiPriority="61" w:unhideWhenUsed="0"/>
-    <w:lsdException w:name="Light Grid Accent 6" w:semiHidden="0" w:uiPriority="62" w:unhideWhenUsed="0"/>
-    <w:lsdException w:name="Medium Shading 1 Accent 6" w:semiHidden="0" w:uiPriority="63" w:unhideWhenUsed="0"/>
-    <w:lsdException w:name="Medium Shading 2 Accent 6" w:semiHidden="0" w:uiPriority="64" w:unhideWhenUsed="0"/>
-    <w:lsdException w:name="Medium List 1 Accent 6" w:semiHidden="0" w:uiPriority="65" w:unhideWhenUsed="0"/>
-    <w:lsdException w:name="Medium List 2 Accent 6" w:semiHidden="0" w:uiPriority="66" w:unhideWhenUsed="0"/>
-    <w:lsdException w:name="Medium Grid 1 Accent 6" w:semiHidden="0" w:uiPriority="67" w:unhideWhenUsed="0"/>
-    <w:lsdException w:name="Medium Grid 2 Accent 6" w:semiHidden="0" w:uiPriority="68" w:unhideWhenUsed="0"/>
-    <w:lsdException w:name="Medium Grid 3 Accent 6" w:semiHidden="0" w:uiPriority="69" w:unhideWhenUsed="0"/>
-    <w:lsdException w:name="Dark List Accent 6" w:semiHidden="0" w:uiPriority="70" w:unhideWhenUsed="0"/>
-    <w:lsdException w:name="Colorful Shading Accent 6" w:semiHidden="0" w:uiPriority="71" w:unhideWhenUsed="0"/>
-    <w:lsdException w:name="Colorful List Accent 6" w:semiHidden="0" w:uiPriority="72" w:unhideWhenUsed="0"/>
-    <w:lsdException w:name="Colorful Grid Accent 6" w:semiHidden="0" w:uiPriority="73" w:unhideWhenUsed="0"/>
-    <w:lsdException w:name="Subtle Emphasis" w:semiHidden="0" w:uiPriority="19" w:unhideWhenUsed="0" w:qFormat="1"/>
-    <w:lsdException w:name="Intense Emphasis" w:semiHidden="0" w:uiPriority="21" w:unhideWhenUsed="0" w:qFormat="1"/>
-    <w:lsdException w:name="Subtle Reference" w:semiHidden="0" w:uiPriority="31" w:unhideWhenUsed="0" w:qFormat="1"/>
-    <w:lsdException w:name="Intense Reference" w:semiHidden="0" w:uiPriority="32" w:unhideWhenUsed="0" w:qFormat="1"/>
-    <w:lsdException w:name="Book Title" w:semiHidden="0" w:uiPriority="33" w:unhideWhenUsed="0" w:qFormat="1"/>
-    <w:lsdException w:name="Bibliography" w:uiPriority="37"/>
-    <w:lsdException w:name="TOC Heading" w:uiPriority="39" w:qFormat="1"/>
-  </w:latentStyles>
-  <w:style w:type="paragraph" w:default="1" w:styleId="Normal">
-    <w:name w:val="Normal"/>
-    <w:uiPriority w:val="1"/>
-    <w:qFormat/>
-    <w:rsid w:val="00604ABC"/>
-    <w:pPr>
-      <w:widowControl w:val="0"/>
-      <w:autoSpaceDE w:val="0"/>
-      <w:autoSpaceDN w:val="0"/>
-      <w:spacing w:after="0" w:line="240" w:lineRule="auto"/>
-    </w:pPr>
-    <w:rPr>
-      <w:rFonts w:ascii="Arial" w:eastAsia="Arial" w:hAnsi="Arial" w:cs="Arial"/>
-      <w:lang w:val="id"/>
-    </w:rPr>
-  </w:style>
-  <w:style w:type="paragraph" w:styleId="Heading1">
-    <w:name w:val="heading 1"/>
-    <w:basedOn w:val="Normal"/>
-    <w:link w:val="Heading1Char"/>
-    <w:uiPriority w:val="1"/>
-    <w:qFormat/>
-    <w:rsid w:val="00604ABC"/>
-    <w:pPr>
-      <w:spacing w:before="37"/>
-      <w:ind w:left="458"/>
-      <w:outlineLvl w:val="0"/>
-    </w:pPr>
-    <w:rPr>
-      <w:rFonts w:ascii="Carlito" w:eastAsia="Carlito" w:hAnsi="Carlito" w:cs="Carlito"/>
-      <w:b/>
-      <w:bCs/>
-      <w:sz w:val="24"/>
-      <w:szCs w:val="24"/>
-    </w:rPr>
-  </w:style>
-  <w:style w:type="character" w:default="1" w:styleId="DefaultParagraphFont">
-    <w:name w:val="Default Paragraph Font"/>
-    <w:uiPriority w:val="1"/>
-    <w:semiHidden/>
-    <w:unhideWhenUsed/>
-  </w:style>
-  <w:style w:type="table" w:default="1" w:styleId="TableNormal">
-    <w:name w:val="Normal Table"/>
-    <w:uiPriority w:val="99"/>
-    <w:semiHidden/>
-    <w:unhideWhenUsed/>
-    <w:tblPr>
-      <w:tblInd w:w="0" w:type="dxa"/>
-      <w:tblCellMar>
-        <w:top w:w="0" w:type="dxa"/>
-        <w:left w:w="108" w:type="dxa"/>
-        <w:bottom w:w="0" w:type="dxa"/>
-        <w:right w:w="108" w:type="dxa"/>
-      </w:tblCellMar>
-    </w:tblPr>
-  </w:style>
-  <w:style w:type="numbering" w:default="1" w:styleId="NoList">
-    <w:name w:val="No List"/>
-    <w:uiPriority w:val="99"/>
-    <w:semiHidden/>
-    <w:unhideWhenUsed/>
-  </w:style>
-  <w:style w:type="character" w:customStyle="1" w:styleId="Heading1Char">
-    <w:name w:val="Heading 1 Char"/>
-    <w:basedOn w:val="DefaultParagraphFont"/>
-    <w:link w:val="Heading1"/>
-    <w:uiPriority w:val="1"/>
-    <w:rsid w:val="00604ABC"/>
-    <w:rPr>
-      <w:rFonts w:ascii="Carlito" w:eastAsia="Carlito" w:hAnsi="Carlito" w:cs="Carlito"/>
-      <w:b/>
-      <w:bCs/>
-      <w:sz w:val="24"/>
-      <w:szCs w:val="24"/>
-      <w:lang w:val="id"/>
-    </w:rPr>
-  </w:style>
-  <w:style w:type="paragraph" w:styleId="BodyText">
-    <w:name w:val="Body Text"/>
-    <w:basedOn w:val="Normal"/>
-    <w:link w:val="BodyTextChar"/>
-    <w:uiPriority w:val="1"/>
-    <w:qFormat/>
-    <w:rsid w:val="00604ABC"/>
-  </w:style>
-  <w:style w:type="character" w:customStyle="1" w:styleId="BodyTextChar">
-    <w:name w:val="Body Text Char"/>
-    <w:basedOn w:val="DefaultParagraphFont"/>
-    <w:link w:val="BodyText"/>
-    <w:uiPriority w:val="1"/>
-    <w:rsid w:val="00604ABC"/>
-    <w:rPr>
-      <w:rFonts w:ascii="Arial" w:eastAsia="Arial" w:hAnsi="Arial" w:cs="Arial"/>
-      <w:lang w:val="id"/>
-    </w:rPr>
-  </w:style>
-  <w:style w:type="paragraph" w:styleId="ListParagraph">
-    <w:name w:val="List Paragraph"/>
-    <w:basedOn w:val="Normal"/>
-    <w:uiPriority w:val="1"/>
-    <w:qFormat/>
-    <w:rsid w:val="00604ABC"/>
-    <w:pPr>
-      <w:ind w:left="818" w:hanging="360"/>
-    </w:pPr>
-  </w:style>
-  <w:style w:type="paragraph" w:customStyle="1" w:styleId="TableParagraph">
-    <w:name w:val="Table Paragraph"/>
-    <w:basedOn w:val="Normal"/>
-    <w:uiPriority w:val="1"/>
-    <w:qFormat/>
-    <w:rsid w:val="00604ABC"/>
-  </w:style>
-  <w:style w:type="paragraph" w:styleId="Header">
-    <w:name w:val="header"/>
-    <w:basedOn w:val="Normal"/>
-    <w:link w:val="HeaderChar"/>
-    <w:uiPriority w:val="99"/>
-    <w:unhideWhenUsed/>
-    <w:rsid w:val="00604ABC"/>
-    <w:pPr>
-      <w:tabs>
-        <w:tab w:val="center" w:pos="4680"/>
-        <w:tab w:val="right" w:pos="9360"/>
-      </w:tabs>
-    </w:pPr>
-  </w:style>
-  <w:style w:type="character" w:customStyle="1" w:styleId="HeaderChar">
-    <w:name w:val="Header Char"/>
-    <w:basedOn w:val="DefaultParagraphFont"/>
-    <w:link w:val="Header"/>
-    <w:uiPriority w:val="99"/>
-    <w:rsid w:val="00604ABC"/>
-    <w:rPr>
-      <w:rFonts w:ascii="Arial" w:eastAsia="Arial" w:hAnsi="Arial" w:cs="Arial"/>
-      <w:lang w:val="id"/>
-    </w:rPr>
-  </w:style>
-  <w:style w:type="paragraph" w:styleId="Footer">
-    <w:name w:val="footer"/>
-    <w:basedOn w:val="Normal"/>
-    <w:link w:val="FooterChar"/>
-    <w:uiPriority w:val="99"/>
-    <w:unhideWhenUsed/>
-    <w:rsid w:val="00604ABC"/>
-    <w:pPr>
-      <w:tabs>
-        <w:tab w:val="center" w:pos="4680"/>
-        <w:tab w:val="right" w:pos="9360"/>
-      </w:tabs>
-    </w:pPr>
-  </w:style>
-  <w:style w:type="character" w:customStyle="1" w:styleId="FooterChar">
-    <w:name w:val="Footer Char"/>
-    <w:basedOn w:val="DefaultParagraphFont"/>
-    <w:link w:val="Footer"/>
-    <w:uiPriority w:val="99"/>
-    <w:rsid w:val="00604ABC"/>
-    <w:rPr>
-      <w:rFonts w:ascii="Arial" w:eastAsia="Arial" w:hAnsi="Arial" w:cs="Arial"/>
-      <w:lang w:val="id"/>
-    </w:rPr>
-  </w:style>
-  <w:style w:type="paragraph" w:styleId="BalloonText">
-    <w:name w:val="Balloon Text"/>
-    <w:basedOn w:val="Normal"/>
-    <w:link w:val="BalloonTextChar"/>
-    <w:uiPriority w:val="99"/>
-    <w:semiHidden/>
-    <w:unhideWhenUsed/>
-    <w:rsid w:val="00FC469D"/>
-    <w:rPr>
-      <w:rFonts w:ascii="Tahoma" w:hAnsi="Tahoma" w:cs="Tahoma"/>
-      <w:sz w:val="16"/>
-      <w:szCs w:val="16"/>
-    </w:rPr>
-  </w:style>
-  <w:style w:type="character" w:customStyle="1" w:styleId="BalloonTextChar">
-    <w:name w:val="Balloon Text Char"/>
-    <w:basedOn w:val="DefaultParagraphFont"/>
-    <w:link w:val="BalloonText"/>
-    <w:uiPriority w:val="99"/>
-    <w:semiHidden/>
-    <w:rsid w:val="00FC469D"/>
-    <w:rPr>
-      <w:rFonts w:ascii="Tahoma" w:eastAsia="Arial" w:hAnsi="Tahoma" w:cs="Tahoma"/>
-      <w:sz w:val="16"/>
-      <w:szCs w:val="16"/>
-      <w:lang w:val="id"/>
-    </w:rPr>
-  </w:style>
-</w:styles>
-</file>
-
-<file path=word/stylesWithEffects.xml><?xml version="1.0" encoding="utf-8"?>
-<w:styles xmlns:wpc="http://schemas.microsoft.com/office/word/2010/wordprocessingCanvas" xmlns:mc="http://schemas.openxmlformats.org/markup-compatibility/2006" xmlns:o="urn:schemas-microsoft-com:office:office" xmlns:r="http://schemas.openxmlformats.org/officeDocument/2006/relationships" xmlns:m="http://schemas.openxmlformats.org/officeDocument/2006/math" xmlns:v="urn:schemas-microsoft-com:vml" xmlns:wp14="http://schemas.microsoft.com/office/word/2010/wordprocessingDrawing" xmlns:wp="http://schemas.openxmlformats.org/drawingml/2006/wordprocessingDrawing" xmlns:w10="urn:schemas-microsoft-com:office:word" xmlns:w="http://schemas.openxmlformats.org/wordprocessingml/2006/main" xmlns:w14="http://schemas.microsoft.com/office/word/2010/wordml" xmlns:wpg="http://schemas.microsoft.com/office/word/2010/wordprocessingGroup" xmlns:wpi="http://schemas.microsoft.com/office/word/2010/wordprocessingInk" xmlns:wne="http://schemas.microsoft.com/office/word/2006/wordml" xmlns:wps="http://schemas.microsoft.com/office/word/2010/wordprocessingShape" mc:Ignorable="w14 wp14">
-  <w:docDefaults>
-    <w:rPrDefault>
-      <w:rPr>
-        <w:rFonts w:asciiTheme="minorHAnsi" w:eastAsiaTheme="minorHAnsi" w:hAnsiTheme="minorHAnsi" w:cstheme="minorBidi"/>
-        <w:sz w:val="22"/>
-        <w:szCs w:val="22"/>
-        <w:lang w:val="en-US" w:eastAsia="en-US" w:bidi="ar-SA"/>
-      </w:rPr>
-    </w:rPrDefault>
-    <w:pPrDefault>
-      <w:pPr>
-        <w:spacing w:after="160" w:line="259" w:lineRule="auto"/>
-      </w:pPr>
-    </w:pPrDefault>
-  </w:docDefaults>
-  <w:latentStyles w:defLockedState="0" w:defUIPriority="99" w:defSemiHidden="1" w:defUnhideWhenUsed="1" w:defQFormat="0" w:count="267">
-    <w:lsdException w:name="Normal" w:semiHidden="0" w:uiPriority="1" w:unhideWhenUsed="0" w:qFormat="1"/>
-    <w:lsdException w:name="heading 1" w:semiHidden="0" w:uiPriority="1" w:unhideWhenUsed="0" w:qFormat="1"/>
-    <w:lsdException w:name="heading 2" w:uiPriority="9" w:qFormat="1"/>
-    <w:lsdException w:name="heading 3" w:uiPriority="9" w:qFormat="1"/>
-    <w:lsdException w:name="heading 4" w:uiPriority="9" w:qFormat="1"/>
-    <w:lsdException w:name="heading 5" w:uiPriority="9" w:qFormat="1"/>
-    <w:lsdException w:name="heading 6" w:uiPriority="9" w:qFormat="1"/>
-    <w:lsdException w:name="heading 7" w:uiPriority="9" w:qFormat="1"/>
-    <w:lsdException w:name="heading 8" w:uiPriority="9" w:qFormat="1"/>
-    <w:lsdException w:name="heading 9" w:uiPriority="9" w:qFormat="1"/>
-    <w:lsdException w:name="toc 1" w:uiPriority="39"/>
-    <w:lsdException w:name="toc 2" w:uiPriority="39"/>
-    <w:lsdException w:name="toc 3" w:uiPriority="39"/>
-    <w:lsdException w:name="toc 4" w:uiPriority="39"/>
-    <w:lsdException w:name="toc 5" w:uiPriority="39"/>
-    <w:lsdException w:name="toc 6" w:uiPriority="39"/>
-    <w:lsdException w:name="toc 7" w:uiPriority="39"/>
-    <w:lsdException w:name="toc 8" w:uiPriority="39"/>
-    <w:lsdException w:name="toc 9" w:uiPriority="39"/>
-    <w:lsdException w:name="caption" w:uiPriority="35" w:qFormat="1"/>
-    <w:lsdException w:name="Title" w:semiHidden="0" w:uiPriority="10" w:unhideWhenUsed="0" w:qFormat="1"/>
-    <w:lsdException w:name="Default Paragraph Font" w:uiPriority="1"/>
-    <w:lsdException w:name="Body Text" w:uiPriority="1" w:qFormat="1"/>
-    <w:lsdException w:name="Subtitle" w:semiHidden="0" w:uiPriority="11" w:unhideWhenUsed="0" w:qFormat="1"/>
-    <w:lsdException w:name="Strong" w:semiHidden="0" w:uiPriority="22" w:unhideWhenUsed="0" w:qFormat="1"/>
-    <w:lsdException w:name="Emphasis" w:semiHidden="0" w:uiPriority="20" w:unhideWhenUsed="0" w:qFormat="1"/>
-    <w:lsdException w:name="Table Grid" w:semiHidden="0" w:uiPriority="39" w:unhideWhenUsed="0"/>
-    <w:lsdException w:name="Placeholder Text" w:unhideWhenUsed="0"/>
-    <w:lsdException w:name="No Spacing" w:semiHidden="0" w:uiPriority="1" w:unhideWhenUsed="0" w:qFormat="1"/>
-    <w:lsdException w:name="Light Shading" w:semiHidden="0" w:uiPriority="60" w:unhideWhenUsed="0"/>
-    <w:lsdException w:name="Light List" w:semiHidden="0" w:uiPriority="61" w:unhideWhenUsed="0"/>
-    <w:lsdException w:name="Light Grid" w:semiHidden="0" w:uiPriority="62" w:unhideWhenUsed="0"/>
-    <w:lsdException w:name="Medium Shading 1" w:semiHidden="0" w:uiPriority="63" w:unhideWhenUsed="0"/>
-    <w:lsdException w:name="Medium Shading 2" w:semiHidden="0" w:uiPriority="64" w:unhideWhenUsed="0"/>
-    <w:lsdException w:name="Medium List 1" w:semiHidden="0" w:uiPriority="65" w:unhideWhenUsed="0"/>
-    <w:lsdException w:name="Medium List 2" w:semiHidden="0" w:uiPriority="66" w:unhideWhenUsed="0"/>
-    <w:lsdException w:name="Medium Grid 1" w:semiHidden="0" w:uiPriority="67" w:unhideWhenUsed="0"/>
-    <w:lsdException w:name="Medium Grid 2" w:semiHidden="0" w:uiPriority="68" w:unhideWhenUsed="0"/>
-    <w:lsdException w:name="Medium Grid 3" w:semiHidden="0" w:uiPriority="69" w:unhideWhenUsed="0"/>
-    <w:lsdException w:name="Dark List" w:semiHidden="0" w:uiPriority="70" w:unhideWhenUsed="0"/>
-    <w:lsdException w:name="Colorful Shading" w:semiHidden="0" w:uiPriority="71" w:unhideWhenUsed="0"/>
-    <w:lsdException w:name="Colorful List" w:semiHidden="0" w:uiPriority="72" w:unhideWhenUsed="0"/>
-    <w:lsdException w:name="Colorful Grid" w:semiHidden="0" w:uiPriority="73" w:unhideWhenUsed="0"/>
-    <w:lsdException w:name="Light Shading Accent 1" w:semiHidden="0" w:uiPriority="60" w:unhideWhenUsed="0"/>
-    <w:lsdException w:name="Light List Accent 1" w:semiHidden="0" w:uiPriority="61" w:unhideWhenUsed="0"/>
-    <w:lsdException w:name="Light Grid Accent 1" w:semiHidden="0" w:uiPriority="62" w:unhideWhenUsed="0"/>
-    <w:lsdException w:name="Medium Shading 1 Accent 1" w:semiHidden="0" w:uiPriority="63" w:unhideWhenUsed="0"/>
-    <w:lsdException w:name="Medium Shading 2 Accent 1" w:semiHidden="0" w:uiPriority="64" w:unhideWhenUsed="0"/>
-    <w:lsdException w:name="Medium List 1 Accent 1" w:semiHidden="0" w:uiPriority="65" w:unhideWhenUsed="0"/>
-    <w:lsdException w:name="Revision" w:unhideWhenUsed="0"/>
-    <w:lsdException w:name="List Paragraph" w:semiHidden="0" w:uiPriority="1" w:unhideWhenUsed="0" w:qFormat="1"/>
-    <w:lsdException w:name="Quote" w:semiHidden="0" w:uiPriority="29" w:unhideWhenUsed="0" w:qFormat="1"/>
-    <w:lsdException w:name="Intense Quote" w:semiHidden="0" w:uiPriority="30" w:unhideWhenUsed="0" w:qFormat="1"/>
-    <w:lsdException w:name="Medium List 2 Accent 1" w:semiHidden="0" w:uiPriority="66" w:unhideWhenUsed="0"/>
-    <w:lsdException w:name="Medium Grid 1 Accent 1" w:semiHidden="0" w:uiPriority="67" w:unhideWhenUsed="0"/>
-    <w:lsdException w:name="Medium Grid 2 Accent 1" w:semiHidden="0" w:uiPriority="68" w:unhideWhenUsed="0"/>
-    <w:lsdException w:name="Medium Grid 3 Accent 1" w:semiHidden="0" w:uiPriority="69" w:unhideWhenUsed="0"/>
-    <w:lsdException w:name="Dark List Accent 1" w:semiHidden="0" w:uiPriority="70" w:unhideWhenUsed="0"/>
-    <w:lsdException w:name="Colorful Shading Accent 1" w:semiHidden="0" w:uiPriority="71" w:unhideWhenUsed="0"/>
-    <w:lsdException w:name="Colorful List Accent 1" w:semiHidden="0" w:uiPriority="72" w:unhideWhenUsed="0"/>
-    <w:lsdException w:name="Colorful Grid Accent 1" w:semiHidden="0" w:uiPriority="73" w:unhideWhenUsed="0"/>
-    <w:lsdException w:name="Light Shading Accent 2" w:semiHidden="0" w:uiPriority="60" w:unhideWhenUsed="0"/>
-    <w:lsdException w:name="Light List Accent 2" w:semiHidden="0" w:uiPriority="61" w:unhideWhenUsed="0"/>
-    <w:lsdException w:name="Light Grid Accent 2" w:semiHidden="0" w:uiPriority="62" w:unhideWhenUsed="0"/>
-    <w:lsdException w:name="Medium Shading 1 Accent 2" w:semiHidden="0" w:uiPriority="63" w:unhideWhenUsed="0"/>
-    <w:lsdException w:name="Medium Shading 2 Accent 2" w:semiHidden="0" w:uiPriority="64" w:unhideWhenUsed="0"/>
-    <w:lsdException w:name="Medium List 1 Accent 2" w:semiHidden="0" w:uiPriority="65" w:unhideWhenUsed="0"/>
-    <w:lsdException w:name="Medium List 2 Accent 2" w:semiHidden="0" w:uiPriority="66" w:unhideWhenUsed="0"/>
-    <w:lsdException w:name="Medium Grid 1 Accent 2" w:semiHidden="0" w:uiPriority="67" w:unhideWhenUsed="0"/>
-    <w:lsdException w:name="Medium Grid 2 Accent 2" w:semiHidden="0" w:uiPriority="68" w:unhideWhenUsed="0"/>
-    <w:lsdException w:name="Medium Grid 3 Accent 2" w:semiHidden="0" w:uiPriority="69" w:unhideWhenUsed="0"/>
-    <w:lsdException w:name="Dark List Accent 2" w:semiHidden="0" w:uiPriority="70" w:unhideWhenUsed="0"/>
-    <w:lsdException w:name="Colorful Shading Accent 2" w:semiHidden="0" w:uiPriority="71" w:unhideWhenUsed="0"/>
-    <w:lsdException w:name="Colorful List Accent 2" w:semiHidden="0" w:uiPriority="72" w:unhideWhenUsed="0"/>
-    <w:lsdException w:name="Colorful Grid Accent 2" w:semiHidden="0" w:uiPriority="73" w:unhideWhenUsed="0"/>
-    <w:lsdException w:name="Light Shading Accent 3" w:semiHidden="0" w:uiPriority="60" w:unhideWhenUsed="0"/>
-    <w:lsdException w:name="Light List Accent 3" w:semiHidden="0" w:uiPriority="61" w:unhideWhenUsed="0"/>
-    <w:lsdException w:name="Light Grid Accent 3" w:semiHidden="0" w:uiPriority="62" w:unhideWhenUsed="0"/>
-    <w:lsdException w:name="Medium Shading 1 Accent 3" w:semiHidden="0" w:uiPriority="63" w:unhideWhenUsed="0"/>
-    <w:lsdException w:name="Medium Shading 2 Accent 3" w:semiHidden="0" w:uiPriority="64" w:unhideWhenUsed="0"/>
-    <w:lsdException w:name="Medium List 1 Accent 3" w:semiHidden="0" w:uiPriority="65" w:unhideWhenUsed="0"/>
-    <w:lsdException w:name="Medium List 2 Accent 3" w:semiHidden="0" w:uiPriority="66" w:unhideWhenUsed="0"/>
-    <w:lsdException w:name="Medium Grid 1 Accent 3" w:semiHidden="0" w:uiPriority="67" w:unhideWhenUsed="0"/>
-    <w:lsdException w:name="Medium Grid 2 Accent 3" w:semiHidden="0" w:uiPriority="68" w:unhideWhenUsed="0"/>
-    <w:lsdException w:name="Medium Grid 3 Accent 3" w:semiHidden="0" w:uiPriority="69" w:unhideWhenUsed="0"/>
-    <w:lsdException w:name="Dark List Accent 3" w:semiHidden="0" w:uiPriority="70" w:unhideWhenUsed="0"/>
-    <w:lsdException w:name="Colorful Shading Accent 3" w:semiHidden="0" w:uiPriority="71" w:unhideWhenUsed="0"/>
-    <w:lsdException w:name="Colorful List Accent 3" w:semiHidden="0" w:uiPriority="72" w:unhideWhenUsed="0"/>
-    <w:lsdException w:name="Colorful Grid Accent 3" w:semiHidden="0" w:uiPriority="73" w:unhideWhenUsed="0"/>
-    <w:lsdException w:name="Light Shading Accent 4" w:semiHidden="0" w:uiPriority="60" w:unhideWhenUsed="0"/>
-    <w:lsdException w:name="Light List Accent 4" w:semiHidden="0" w:uiPriority="61" w:unhideWhenUsed="0"/>
-    <w:lsdException w:name="Light Grid Accent 4" w:semiHidden="0" w:uiPriority="62" w:unhideWhenUsed="0"/>
-    <w:lsdException w:name="Medium Shading 1 Accent 4" w:semiHidden="0" w:uiPriority="63" w:unhideWhenUsed="0"/>
-    <w:lsdException w:name="Medium Shading 2 Accent 4" w:semiHidden="0" w:uiPriority="64" w:unhideWhenUsed="0"/>
-    <w:lsdException w:name="Medium List 1 Accent 4" w:semiHidden="0" w:uiPriority="65" w:unhideWhenUsed="0"/>
-    <w:lsdException w:name="Medium List 2 Accent 4" w:semiHidden="0" w:uiPriority="66" w:unhideWhenUsed="0"/>
-    <w:lsdException w:name="Medium Grid 1 Accent 4" w:semiHidden="0" w:uiPriority="67" w:unhideWhenUsed="0"/>
-    <w:lsdException w:name="Medium Grid 2 Accent 4" w:semiHidden="0" w:uiPriority="68" w:unhideWhenUsed="0"/>
-    <w:lsdException w:name="Medium Grid 3 Accent 4" w:semiHidden="0" w:uiPriority="69" w:unhideWhenUsed="0"/>
-    <w:lsdException w:name="Dark List Accent 4" w:semiHidden="0" w:uiPriority="70" w:unhideWhenUsed="0"/>
-    <w:lsdException w:name="Colorful Shading Accent 4" w:semiHidden="0" w:uiPriority="71" w:unhideWhenUsed="0"/>
-    <w:lsdException w:name="Colorful List Accent 4" w:semiHidden="0" w:uiPriority="72" w:unhideWhenUsed="0"/>
-    <w:lsdException w:name="Colorful Grid Accent 4" w:semiHidden="0" w:uiPriority="73" w:unhideWhenUsed="0"/>
-    <w:lsdException w:name="Light Shading Accent 5" w:semiHidden="0" w:uiPriority="60" w:unhideWhenUsed="0"/>
-    <w:lsdException w:name="Light List Accent 5" w:semiHidden="0" w:uiPriority="61" w:unhideWhenUsed="0"/>
-    <w:lsdException w:name="Light Grid Accent 5" w:semiHidden="0" w:uiPriority="62" w:unhideWhenUsed="0"/>
-    <w:lsdException w:name="Medium Shading 1 Accent 5" w:semiHidden="0" w:uiPriority="63" w:unhideWhenUsed="0"/>
-    <w:lsdException w:name="Medium Shading 2 Accent 5" w:semiHidden="0" w:uiPriority="64" w:unhideWhenUsed="0"/>
-    <w:lsdException w:name="Medium List 1 Accent 5" w:semiHidden="0" w:uiPriority="65" w:unhideWhenUsed="0"/>
-    <w:lsdException w:name="Medium List 2 Accent 5" w:semiHidden="0" w:uiPriority="66" w:unhideWhenUsed="0"/>
-    <w:lsdException w:name="Medium Grid 1 Accent 5" w:semiHidden="0" w:uiPriority="67" w:unhideWhenUsed="0"/>
-    <w:lsdException w:name="Medium Grid 2 Accent 5" w:semiHidden="0" w:uiPriority="68" w:unhideWhenUsed="0"/>
-    <w:lsdException w:name="Medium Grid 3 Accent 5" w:semiHidden="0" w:uiPriority="69" w:unhideWhenUsed="0"/>
-    <w:lsdException w:name="Dark List Accent 5" w:semiHidden="0" w:uiPriority="70" w:unhideWhenUsed="0"/>
-    <w:lsdException w:name="Colorful Shading Accent 5" w:semiHidden="0" w:uiPriority="71" w:unhideWhenUsed="0"/>
-    <w:lsdException w:name="Colorful List Accent 5" w:semiHidden="0" w:uiPriority="72" w:unhideWhenUsed="0"/>
-    <w:lsdException w:name="Colorful Grid Accent 5" w:semiHidden="0" w:uiPriority="73" w:unhideWhenUsed="0"/>
-    <w:lsdException w:name="Light Shading Accent 6" w:semiHidden="0" w:uiPriority="60" w:unhideWhenUsed="0"/>
-    <w:lsdException w:name="Light List Accent 6" w:semiHidden="0" w:uiPriority="61" w:unhideWhenUsed="0"/>
-    <w:lsdException w:name="Light Grid Accent 6" w:semiHidden="0" w:uiPriority="62" w:unhideWhenUsed="0"/>
-    <w:lsdException w:name="Medium Shading 1 Accent 6" w:semiHidden="0" w:uiPriority="63" w:unhideWhenUsed="0"/>
-    <w:lsdException w:name="Medium Shading 2 Accent 6" w:semiHidden="0" w:uiPriority="64" w:unhideWhenUsed="0"/>
-    <w:lsdException w:name="Medium List 1 Accent 6" w:semiHidden="0" w:uiPriority="65" w:unhideWhenUsed="0"/>
-    <w:lsdException w:name="Medium List 2 Accent 6" w:semiHidden="0" w:uiPriority="66" w:unhideWhenUsed="0"/>
-    <w:lsdException w:name="Medium Grid 1 Accent 6" w:semiHidden="0" w:uiPriority="67" w:unhideWhenUsed="0"/>
-    <w:lsdException w:name="Medium Grid 2 Accent 6" w:semiHidden="0" w:uiPriority="68" w:unhideWhenUsed="0"/>
-    <w:lsdException w:name="Medium Grid 3 Accent 6" w:semiHidden="0" w:uiPriority="69" w:unhideWhenUsed="0"/>
-    <w:lsdException w:name="Dark List Accent 6" w:semiHidden="0" w:uiPriority="70" w:unhideWhenUsed="0"/>
-    <w:lsdException w:name="Colorful Shading Accent 6" w:semiHidden="0" w:uiPriority="71" w:unhideWhenUsed="0"/>
-    <w:lsdException w:name="Colorful List Accent 6" w:semiHidden="0" w:uiPriority="72" w:unhideWhenUsed="0"/>
-    <w:lsdException w:name="Colorful Grid Accent 6" w:semiHidden="0" w:uiPriority="73" w:unhideWhenUsed="0"/>
-    <w:lsdException w:name="Subtle Emphasis" w:semiHidden="0" w:uiPriority="19" w:unhideWhenUsed="0" w:qFormat="1"/>
-    <w:lsdException w:name="Intense Emphasis" w:semiHidden="0" w:uiPriority="21" w:unhideWhenUsed="0" w:qFormat="1"/>
-    <w:lsdException w:name="Subtle Reference" w:semiHidden="0" w:uiPriority="31" w:unhideWhenUsed="0" w:qFormat="1"/>
-    <w:lsdException w:name="Intense Reference" w:semiHidden="0" w:uiPriority="32" w:unhideWhenUsed="0" w:qFormat="1"/>
-    <w:lsdException w:name="Book Title" w:semiHidden="0" w:uiPriority="33" w:unhideWhenUsed="0" w:qFormat="1"/>
-    <w:lsdException w:name="Bibliography" w:uiPriority="37"/>
-    <w:lsdException w:name="TOC Heading" w:uiPriority="39" w:qFormat="1"/>
+  <w:latentStyles w:defLockedState="0" w:defUIPriority="99" w:defSemiHidden="0" w:defUnhideWhenUsed="0" w:defQFormat="0" w:count="371">
+    <w:lsdException w:name="Normal" w:uiPriority="1" w:qFormat="1"/>
+    <w:lsdException w:name="heading 1" w:uiPriority="1" w:qFormat="1"/>
+    <w:lsdException w:name="heading 2" w:semiHidden="1" w:uiPriority="9" w:unhideWhenUsed="1" w:qFormat="1"/>
+    <w:lsdException w:name="heading 3" w:semiHidden="1" w:uiPriority="9" w:unhideWhenUsed="1" w:qFormat="1"/>
+    <w:lsdException w:name="heading 4" w:semiHidden="1" w:uiPriority="9" w:unhideWhenUsed="1" w:qFormat="1"/>
+    <w:lsdException w:name="heading 5" w:semiHidden="1" w:uiPriority="9" w:unhideWhenUsed="1" w:qFormat="1"/>
+    <w:lsdException w:name="heading 6" w:semiHidden="1" w:uiPriority="9" w:unhideWhenUsed="1" w:qFormat="1"/>
+    <w:lsdException w:name="heading 7" w:semiHidden="1" w:uiPriority="9" w:unhideWhenUsed="1" w:qFormat="1"/>
+    <w:lsdException w:name="heading 8" w:semiHidden="1" w:uiPriority="9" w:unhideWhenUsed="1" w:qFormat="1"/>
+    <w:lsdException w:name="heading 9" w:semiHidden="1" w:uiPriority="9" w:unhideWhenUsed="1" w:qFormat="1"/>
+    <w:lsdException w:name="index 1" w:semiHidden="1" w:unhideWhenUsed="1"/>
+    <w:lsdException w:name="index 2" w:semiHidden="1" w:unhideWhenUsed="1"/>
+    <w:lsdException w:name="index 3" w:semiHidden="1" w:unhideWhenUsed="1"/>
+    <w:lsdException w:name="index 4" w:semiHidden="1" w:unhideWhenUsed="1"/>
+    <w:lsdException w:name="index 5" w:semiHidden="1" w:unhideWhenUsed="1"/>
+    <w:lsdException w:name="index 6" w:semiHidden="1" w:unhideWhenUsed="1"/>
+    <w:lsdException w:name="index 7" w:semiHidden="1" w:unhideWhenUsed="1"/>
+    <w:lsdException w:name="index 8" w:semiHidden="1" w:unhideWhenUsed="1"/>
+    <w:lsdException w:name="index 9" w:semiHidden="1" w:unhideWhenUsed="1"/>
+    <w:lsdException w:name="toc 1" w:semiHidden="1" w:uiPriority="39" w:unhideWhenUsed="1"/>
+    <w:lsdException w:name="toc 2" w:semiHidden="1" w:uiPriority="39" w:unhideWhenUsed="1"/>
+    <w:lsdException w:name="toc 3" w:semiHidden="1" w:uiPriority="39" w:unhideWhenUsed="1"/>
+    <w:lsdException w:name="toc 4" w:semiHidden="1" w:uiPriority="39" w:unhideWhenUsed="1"/>
+    <w:lsdException w:name="toc 5" w:semiHidden="1" w:uiPriority="39" w:unhideWhenUsed="1"/>
+    <w:lsdException w:name="toc 6" w:semiHidden="1" w:uiPriority="39" w:unhideWhenUsed="1"/>
+    <w:lsdException w:name="toc 7" w:semiHidden="1" w:uiPriority="39" w:unhideWhenUsed="1"/>
+    <w:lsdException w:name="toc 8" w:semiHidden="1" w:uiPriority="39" w:unhideWhenUsed="1"/>
+    <w:lsdException w:name="toc 9" w:semiHidden="1" w:uiPriority="39" w:unhideWhenUsed="1"/>
+    <w:lsdException w:name="Normal Indent" w:semiHidden="1" w:unhideWhenUsed="1"/>
+    <w:lsdException w:name="footnote text" w:semiHidden="1" w:unhideWhenUsed="1"/>
+    <w:lsdException w:name="annotation text" w:semiHidden="1" w:unhideWhenUsed="1"/>
+    <w:lsdException w:name="header" w:semiHidden="1" w:unhideWhenUsed="1"/>
+    <w:lsdException w:name="footer" w:semiHidden="1" w:unhideWhenUsed="1"/>
+    <w:lsdException w:name="index heading" w:semiHidden="1" w:unhideWhenUsed="1"/>
+    <w:lsdException w:name="caption" w:semiHidden="1" w:uiPriority="35" w:unhideWhenUsed="1" w:qFormat="1"/>
+    <w:lsdException w:name="table of figures" w:semiHidden="1" w:unhideWhenUsed="1"/>
+    <w:lsdException w:name="envelope address" w:semiHidden="1" w:unhideWhenUsed="1"/>
+    <w:lsdException w:name="envelope return" w:semiHidden="1" w:unhideWhenUsed="1"/>
+    <w:lsdException w:name="footnote reference" w:semiHidden="1" w:unhideWhenUsed="1"/>
+    <w:lsdException w:name="annotation reference" w:semiHidden="1" w:unhideWhenUsed="1"/>
+    <w:lsdException w:name="line number" w:semiHidden="1" w:unhideWhenUsed="1"/>
+    <w:lsdException w:name="page number" w:semiHidden="1" w:unhideWhenUsed="1"/>
+    <w:lsdException w:name="endnote reference" w:semiHidden="1" w:unhideWhenUsed="1"/>
+    <w:lsdException w:name="endnote text" w:semiHidden="1" w:unhideWhenUsed="1"/>
+    <w:lsdException w:name="table of authorities" w:semiHidden="1" w:unhideWhenUsed="1"/>
+    <w:lsdException w:name="macro" w:semiHidden="1" w:unhideWhenUsed="1"/>
+    <w:lsdException w:name="toa heading" w:semiHidden="1" w:unhideWhenUsed="1"/>
+    <w:lsdException w:name="List" w:semiHidden="1" w:unhideWhenUsed="1"/>
+    <w:lsdException w:name="List Bullet" w:semiHidden="1" w:unhideWhenUsed="1"/>
+    <w:lsdException w:name="List Number" w:semiHidden="1" w:unhideWhenUsed="1"/>
+    <w:lsdException w:name="List 2" w:semiHidden="1" w:unhideWhenUsed="1"/>
+    <w:lsdException w:name="List 3" w:semiHidden="1" w:unhideWhenUsed="1"/>
+    <w:lsdException w:name="List 4" w:semiHidden="1" w:unhideWhenUsed="1"/>
+    <w:lsdException w:name="List 5" w:semiHidden="1" w:unhideWhenUsed="1"/>
+    <w:lsdException w:name="List Bullet 2" w:semiHidden="1" w:unhideWhenUsed="1"/>
+    <w:lsdException w:name="List Bullet 3" w:semiHidden="1" w:unhideWhenUsed="1"/>
+    <w:lsdException w:name="List Bullet 4" w:semiHidden="1" w:unhideWhenUsed="1"/>
+    <w:lsdException w:name="List Bullet 5" w:semiHidden="1" w:unhideWhenUsed="1"/>
+    <w:lsdException w:name="List Number 2" w:semiHidden="1" w:unhideWhenUsed="1"/>
+    <w:lsdException w:name="List Number 3" w:semiHidden="1" w:unhideWhenUsed="1"/>
+    <w:lsdException w:name="List Number 4" w:semiHidden="1" w:unhideWhenUsed="1"/>
+    <w:lsdException w:name="List Number 5" w:semiHidden="1" w:unhideWhenUsed="1"/>
+    <w:lsdException w:name="Title" w:uiPriority="10" w:qFormat="1"/>
+    <w:lsdException w:name="Closing" w:semiHidden="1" w:unhideWhenUsed="1"/>
+    <w:lsdException w:name="Signature" w:semiHidden="1" w:unhideWhenUsed="1"/>
+    <w:lsdException w:name="Default Paragraph Font" w:semiHidden="1" w:uiPriority="1" w:unhideWhenUsed="1"/>
+    <w:lsdException w:name="Body Text" w:semiHidden="1" w:uiPriority="1" w:unhideWhenUsed="1" w:qFormat="1"/>
+    <w:lsdException w:name="Body Text Indent" w:semiHidden="1" w:unhideWhenUsed="1"/>
+    <w:lsdException w:name="List Continue" w:semiHidden="1" w:unhideWhenUsed="1"/>
+    <w:lsdException w:name="List Continue 2" w:semiHidden="1" w:unhideWhenUsed="1"/>
+    <w:lsdException w:name="List Continue 3" w:semiHidden="1" w:unhideWhenUsed="1"/>
+    <w:lsdException w:name="List Continue 4" w:semiHidden="1" w:unhideWhenUsed="1"/>
+    <w:lsdException w:name="List Continue 5" w:semiHidden="1" w:unhideWhenUsed="1"/>
+    <w:lsdException w:name="Message Header" w:semiHidden="1" w:unhideWhenUsed="1"/>
+    <w:lsdException w:name="Subtitle" w:uiPriority="11" w:qFormat="1"/>
+    <w:lsdException w:name="Salutation" w:semiHidden="1" w:unhideWhenUsed="1"/>
+    <w:lsdException w:name="Date" w:semiHidden="1" w:unhideWhenUsed="1"/>
+    <w:lsdException w:name="Body Text First Indent" w:semiHidden="1" w:unhideWhenUsed="1"/>
+    <w:lsdException w:name="Body Text First Indent 2" w:semiHidden="1" w:unhideWhenUsed="1"/>
+    <w:lsdException w:name="Note Heading" w:semiHidden="1" w:unhideWhenUsed="1"/>
+    <w:lsdException w:name="Body Text 2" w:semiHidden="1" w:unhideWhenUsed="1"/>
+    <w:lsdException w:name="Body Text 3" w:semiHidden="1" w:unhideWhenUsed="1"/>
+    <w:lsdException w:name="Body Text Indent 2" w:semiHidden="1" w:unhideWhenUsed="1"/>
+    <w:lsdException w:name="Body Text Indent 3" w:semiHidden="1" w:unhideWhenUsed="1"/>
+    <w:lsdException w:name="Block Text" w:semiHidden="1" w:unhideWhenUsed="1"/>
+    <w:lsdException w:name="Hyperlink" w:semiHidden="1" w:unhideWhenUsed="1"/>
+    <w:lsdException w:name="FollowedHyperlink" w:semiHidden="1" w:unhideWhenUsed="1"/>
+    <w:lsdException w:name="Strong" w:uiPriority="22" w:qFormat="1"/>
+    <w:lsdException w:name="Emphasis" w:uiPriority="20" w:qFormat="1"/>
+    <w:lsdException w:name="Document Map" w:semiHidden="1" w:unhideWhenUsed="1"/>
+    <w:lsdException w:name="Plain Text" w:semiHidden="1" w:unhideWhenUsed="1"/>
+    <w:lsdException w:name="E-mail Signature" w:semiHidden="1" w:unhideWhenUsed="1"/>
+    <w:lsdException w:name="HTML Top of Form" w:semiHidden="1" w:unhideWhenUsed="1"/>
+    <w:lsdException w:name="HTML Bottom of Form" w:semiHidden="1" w:unhideWhenUsed="1"/>
+    <w:lsdException w:name="Normal (Web)" w:semiHidden="1" w:unhideWhenUsed="1"/>
+    <w:lsdException w:name="HTML Acronym" w:semiHidden="1" w:unhideWhenUsed="1"/>
+    <w:lsdException w:name="HTML Address" w:semiHidden="1" w:unhideWhenUsed="1"/>
+    <w:lsdException w:name="HTML Cite" w:semiHidden="1" w:unhideWhenUsed="1"/>
+    <w:lsdException w:name="HTML Code" w:semiHidden="1" w:unhideWhenUsed="1"/>
+    <w:lsdException w:name="HTML Definition" w:semiHidden="1" w:unhideWhenUsed="1"/>
+    <w:lsdException w:name="HTML Keyboard" w:semiHidden="1" w:unhideWhenUsed="1"/>
+    <w:lsdException w:name="HTML Preformatted" w:semiHidden="1" w:unhideWhenUsed="1"/>
+    <w:lsdException w:name="HTML Sample" w:semiHidden="1" w:unhideWhenUsed="1"/>
+    <w:lsdException w:name="HTML Typewriter" w:semiHidden="1" w:unhideWhenUsed="1"/>
+    <w:lsdException w:name="HTML Variable" w:semiHidden="1" w:unhideWhenUsed="1"/>
+    <w:lsdException w:name="Normal Table" w:semiHidden="1" w:unhideWhenUsed="1"/>
+    <w:lsdException w:name="annotation subject" w:semiHidden="1" w:unhideWhenUsed="1"/>
+    <w:lsdException w:name="No List" w:semiHidden="1" w:unhideWhenUsed="1"/>
+    <w:lsdException w:name="Outline List 1" w:semiHidden="1" w:unhideWhenUsed="1"/>
+    <w:lsdException w:name="Outline List 2" w:semiHidden="1" w:unhideWhenUsed="1"/>
+    <w:lsdException w:name="Outline List 3" w:semiHidden="1" w:unhideWhenUsed="1"/>
+    <w:lsdException w:name="Table Simple 1" w:semiHidden="1" w:unhideWhenUsed="1"/>
+    <w:lsdException w:name="Table Simple 2" w:semiHidden="1" w:unhideWhenUsed="1"/>
+    <w:lsdException w:name="Table Simple 3" w:semiHidden="1" w:unhideWhenUsed="1"/>
+    <w:lsdException w:name="Table Classic 1" w:semiHidden="1" w:unhideWhenUsed="1"/>
+    <w:lsdException w:name="Table Classic 2" w:semiHidden="1" w:unhideWhenUsed="1"/>
+    <w:lsdException w:name="Table Classic 3" w:semiHidden="1" w:unhideWhenUsed="1"/>
+    <w:lsdException w:name="Table Classic 4" w:semiHidden="1" w:unhideWhenUsed="1"/>
+    <w:lsdException w:name="Table Colorful 1" w:semiHidden="1" w:unhideWhenUsed="1"/>
+    <w:lsdException w:name="Table Colorful 2" w:semiHidden="1" w:unhideWhenUsed="1"/>
+    <w:lsdException w:name="Table Colorful 3" w:semiHidden="1" w:unhideWhenUsed="1"/>
+    <w:lsdException w:name="Table Columns 1" w:semiHidden="1" w:unhideWhenUsed="1"/>
+    <w:lsdException w:name="Table Columns 2" w:semiHidden="1" w:unhideWhenUsed="1"/>
+    <w:lsdException w:name="Table Columns 3" w:semiHidden="1" w:unhideWhenUsed="1"/>
+    <w:lsdException w:name="Table Columns 4" w:semiHidden="1" w:unhideWhenUsed="1"/>
+    <w:lsdException w:name="Table Columns 5" w:semiHidden="1" w:unhideWhenUsed="1"/>
+    <w:lsdException w:name="Table Grid 1" w:semiHidden="1" w:unhideWhenUsed="1"/>
+    <w:lsdException w:name="Table Grid 2" w:semiHidden="1" w:unhideWhenUsed="1"/>
+    <w:lsdException w:name="Table Grid 3" w:semiHidden="1" w:unhideWhenUsed="1"/>
+    <w:lsdException w:name="Table Grid 4" w:semiHidden="1" w:unhideWhenUsed="1"/>
+    <w:lsdException w:name="Table Grid 5" w:semiHidden="1" w:unhideWhenUsed="1"/>
+    <w:lsdException w:name="Table Grid 6" w:semiHidden="1" w:unhideWhenUsed="1"/>
+    <w:lsdException w:name="Table Grid 7" w:semiHidden="1" w:unhideWhenUsed="1"/>
+    <w:lsdException w:name="Table Grid 8" w:semiHidden="1" w:unhideWhenUsed="1"/>
+    <w:lsdException w:name="Table List 1" w:semiHidden="1" w:unhideWhenUsed="1"/>
+    <w:lsdException w:name="Table List 2" w:semiHidden="1" w:unhideWhenUsed="1"/>
+    <w:lsdException w:name="Table List 3" w:semiHidden="1" w:unhideWhenUsed="1"/>
+    <w:lsdException w:name="Table List 4" w:semiHidden="1" w:unhideWhenUsed="1"/>
+    <w:lsdException w:name="Table List 5" w:semiHidden="1" w:unhideWhenUsed="1"/>
+    <w:lsdException w:name="Table List 6" w:semiHidden="1" w:unhideWhenUsed="1"/>
+    <w:lsdException w:name="Table List 7" w:semiHidden="1" w:unhideWhenUsed="1"/>
+    <w:lsdException w:name="Table List 8" w:semiHidden="1" w:unhideWhenUsed="1"/>
+    <w:lsdException w:name="Table 3D effects 1" w:semiHidden="1" w:unhideWhenUsed="1"/>
+    <w:lsdException w:name="Table 3D effects 2" w:semiHidden="1" w:unhideWhenUsed="1"/>
+    <w:lsdException w:name="Table 3D effects 3" w:semiHidden="1" w:unhideWhenUsed="1"/>
+    <w:lsdException w:name="Table Contemporary" w:semiHidden="1" w:unhideWhenUsed="1"/>
+    <w:lsdException w:name="Table Elegant" w:semiHidden="1" w:unhideWhenUsed="1"/>
+    <w:lsdException w:name="Table Professional" w:semiHidden="1" w:unhideWhenUsed="1"/>
+    <w:lsdException w:name="Table Subtle 1" w:semiHidden="1" w:unhideWhenUsed="1"/>
+    <w:lsdException w:name="Table Subtle 2" w:semiHidden="1" w:unhideWhenUsed="1"/>
+    <w:lsdException w:name="Table Web 1" w:semiHidden="1" w:unhideWhenUsed="1"/>
+    <w:lsdException w:name="Table Web 2" w:semiHidden="1" w:unhideWhenUsed="1"/>
+    <w:lsdException w:name="Table Web 3" w:semiHidden="1" w:unhideWhenUsed="1"/>
+    <w:lsdException w:name="Balloon Text" w:semiHidden="1" w:unhideWhenUsed="1"/>
+    <w:lsdException w:name="Table Grid" w:uiPriority="39"/>
+    <w:lsdException w:name="Table Theme" w:semiHidden="1" w:unhideWhenUsed="1"/>
+    <w:lsdException w:name="Placeholder Text" w:semiHidden="1"/>
+    <w:lsdException w:name="No Spacing" w:uiPriority="1" w:qFormat="1"/>
+    <w:lsdException w:name="Light Shading" w:uiPriority="60"/>
+    <w:lsdException w:name="Light List" w:uiPriority="61"/>
+    <w:lsdException w:name="Light Grid" w:uiPriority="62"/>
+    <w:lsdException w:name="Medium Shading 1" w:uiPriority="63"/>
+    <w:lsdException w:name="Medium Shading 2" w:uiPriority="64"/>
+    <w:lsdException w:name="Medium List 1" w:uiPriority="65"/>
+    <w:lsdException w:name="Medium List 2" w:uiPriority="66"/>
+    <w:lsdException w:name="Medium Grid 1" w:uiPriority="67"/>
+    <w:lsdException w:name="Medium Grid 2" w:uiPriority="68"/>
+    <w:lsdException w:name="Medium Grid 3" w:uiPriority="69"/>
+    <w:lsdException w:name="Dark List" w:uiPriority="70"/>
+    <w:lsdException w:name="Colorful Shading" w:uiPriority="71"/>
+    <w:lsdException w:name="Colorful List" w:uiPriority="72"/>
+    <w:lsdException w:name="Colorful Grid" w:uiPriority="73"/>
+    <w:lsdException w:name="Light Shading Accent 1" w:uiPriority="60"/>
+    <w:lsdException w:name="Light List Accent 1" w:uiPriority="61"/>
+    <w:lsdException w:name="Light Grid Accent 1" w:uiPriority="62"/>
+    <w:lsdException w:name="Medium Shading 1 Accent 1" w:uiPriority="63"/>
+    <w:lsdException w:name="Medium Shading 2 Accent 1" w:uiPriority="64"/>
+    <w:lsdException w:name="Medium List 1 Accent 1" w:uiPriority="65"/>
+    <w:lsdException w:name="Revision" w:semiHidden="1"/>
+    <w:lsdException w:name="List Paragraph" w:uiPriority="1" w:qFormat="1"/>
+    <w:lsdException w:name="Quote" w:uiPriority="29" w:qFormat="1"/>
+    <w:lsdException w:name="Intense Quote" w:uiPriority="30" w:qFormat="1"/>
+    <w:lsdException w:name="Medium List 2 Accent 1" w:uiPriority="66"/>
+    <w:lsdException w:name="Medium Grid 1 Accent 1" w:uiPriority="67"/>
+    <w:lsdException w:name="Medium Grid 2 Accent 1" w:uiPriority="68"/>
+    <w:lsdException w:name="Medium Grid 3 Accent 1" w:uiPriority="69"/>
+    <w:lsdException w:name="Dark List Accent 1" w:uiPriority="70"/>
+    <w:lsdException w:name="Colorful Shading Accent 1" w:uiPriority="71"/>
+    <w:lsdException w:name="Colorful List Accent 1" w:uiPriority="72"/>
+    <w:lsdException w:name="Colorful Grid Accent 1" w:uiPriority="73"/>
+    <w:lsdException w:name="Light Shading Accent 2" w:uiPriority="60"/>
+    <w:lsdException w:name="Light List Accent 2" w:uiPriority="61"/>
+    <w:lsdException w:name="Light Grid Accent 2" w:uiPriority="62"/>
+    <w:lsdException w:name="Medium Shading 1 Accent 2" w:uiPriority="63"/>
+    <w:lsdException w:name="Medium Shading 2 Accent 2" w:uiPriority="64"/>
+    <w:lsdException w:name="Medium List 1 Accent 2" w:uiPriority="65"/>
+    <w:lsdException w:name="Medium List 2 Accent 2" w:uiPriority="66"/>
+    <w:lsdException w:name="Medium Grid 1 Accent 2" w:uiPriority="67"/>
+    <w:lsdException w:name="Medium Grid 2 Accent 2" w:uiPriority="68"/>
+    <w:lsdException w:name="Medium Grid 3 Accent 2" w:uiPriority="69"/>
+    <w:lsdException w:name="Dark List Accent 2" w:uiPriority="70"/>
+    <w:lsdException w:name="Colorful Shading Accent 2" w:uiPriority="71"/>
+    <w:lsdException w:name="Colorful List Accent 2" w:uiPriority="72"/>
+    <w:lsdException w:name="Colorful Grid Accent 2" w:uiPriority="73"/>
+    <w:lsdException w:name="Light Shading Accent 3" w:uiPriority="60"/>
+    <w:lsdException w:name="Light List Accent 3" w:uiPriority="61"/>
+    <w:lsdException w:name="Light Grid Accent 3" w:uiPriority="62"/>
+    <w:lsdException w:name="Medium Shading 1 Accent 3" w:uiPriority="63"/>
+    <w:lsdException w:name="Medium Shading 2 Accent 3" w:uiPriority="64"/>
+    <w:lsdException w:name="Medium List 1 Accent 3" w:uiPriority="65"/>
+    <w:lsdException w:name="Medium List 2 Accent 3" w:uiPriority="66"/>
+    <w:lsdException w:name="Medium Grid 1 Accent 3" w:uiPriority="67"/>
+    <w:lsdException w:name="Medium Grid 2 Accent 3" w:uiPriority="68"/>
+    <w:lsdException w:name="Medium Grid 3 Accent 3" w:uiPriority="69"/>
+    <w:lsdException w:name="Dark List Accent 3" w:uiPriority="70"/>
+    <w:lsdException w:name="Colorful Shading Accent 3" w:uiPriority="71"/>
+    <w:lsdException w:name="Colorful List Accent 3" w:uiPriority="72"/>
+    <w:lsdException w:name="Colorful Grid Accent 3" w:uiPriority="73"/>
+    <w:lsdException w:name="Light Shading Accent 4" w:uiPriority="60"/>
+    <w:lsdException w:name="Light List Accent 4" w:uiPriority="61"/>
+    <w:lsdException w:name="Light Grid Accent 4" w:uiPriority="62"/>
+    <w:lsdException w:name="Medium Shading 1 Accent 4" w:uiPriority="63"/>
+    <w:lsdException w:name="Medium Shading 2 Accent 4" w:uiPriority="64"/>
+    <w:lsdException w:name="Medium List 1 Accent 4" w:uiPriority="65"/>
+    <w:lsdException w:name="Medium List 2 Accent 4" w:uiPriority="66"/>
+    <w:lsdException w:name="Medium Grid 1 Accent 4" w:uiPriority="67"/>
+    <w:lsdException w:name="Medium Grid 2 Accent 4" w:uiPriority="68"/>
+    <w:lsdException w:name="Medium Grid 3 Accent 4" w:uiPriority="69"/>
+    <w:lsdException w:name="Dark List Accent 4" w:uiPriority="70"/>
+    <w:lsdException w:name="Colorful Shading Accent 4" w:uiPriority="71"/>
+    <w:lsdException w:name="Colorful List Accent 4" w:uiPriority="72"/>
+    <w:lsdException w:name="Colorful Grid Accent 4" w:uiPriority="73"/>
+    <w:lsdException w:name="Light Shading Accent 5" w:uiPriority="60"/>
+    <w:lsdException w:name="Light List Accent 5" w:uiPriority="61"/>
+    <w:lsdException w:name="Light Grid Accent 5" w:uiPriority="62"/>
+    <w:lsdException w:name="Medium Shading 1 Accent 5" w:uiPriority="63"/>
+    <w:lsdException w:name="Medium Shading 2 Accent 5" w:uiPriority="64"/>
+    <w:lsdException w:name="Medium List 1 Accent 5" w:uiPriority="65"/>
+    <w:lsdException w:name="Medium List 2 Accent 5" w:uiPriority="66"/>
+    <w:lsdException w:name="Medium Grid 1 Accent 5" w:uiPriority="67"/>
+    <w:lsdException w:name="Medium Grid 2 Accent 5" w:uiPriority="68"/>
+    <w:lsdException w:name="Medium Grid 3 Accent 5" w:uiPriority="69"/>
+    <w:lsdException w:name="Dark List Accent 5" w:uiPriority="70"/>
+    <w:lsdException w:name="Colorful Shading Accent 5" w:uiPriority="71"/>
+    <w:lsdException w:name="Colorful List Accent 5" w:uiPriority="72"/>
+    <w:lsdException w:name="Colorful Grid Accent 5" w:uiPriority="73"/>
+    <w:lsdException w:name="Light Shading Accent 6" w:uiPriority="60"/>
+    <w:lsdException w:name="Light List Accent 6" w:uiPriority="61"/>
+    <w:lsdException w:name="Light Grid Accent 6" w:uiPriority="62"/>
+    <w:lsdException w:name="Medium Shading 1 Accent 6" w:uiPriority="63"/>
+    <w:lsdException w:name="Medium Shading 2 Accent 6" w:uiPriority="64"/>
+    <w:lsdException w:name="Medium List 1 Accent 6" w:uiPriority="65"/>
+    <w:lsdException w:name="Medium List 2 Accent 6" w:uiPriority="66"/>
+    <w:lsdException w:name="Medium Grid 1 Accent 6" w:uiPriority="67"/>
+    <w:lsdException w:name="Medium Grid 2 Accent 6" w:uiPriority="68"/>
+    <w:lsdException w:name="Medium Grid 3 Accent 6" w:uiPriority="69"/>
+    <w:lsdException w:name="Dark List Accent 6" w:uiPriority="70"/>
+    <w:lsdException w:name="Colorful Shading Accent 6" w:uiPriority="71"/>
+    <w:lsdException w:name="Colorful List Accent 6" w:uiPriority="72"/>
+    <w:lsdException w:name="Colorful Grid Accent 6" w:uiPriority="73"/>
+    <w:lsdException w:name="Subtle Emphasis" w:uiPriority="19" w:qFormat="1"/>
+    <w:lsdException w:name="Intense Emphasis" w:uiPriority="21" w:qFormat="1"/>
+    <w:lsdException w:name="Subtle Reference" w:uiPriority="31" w:qFormat="1"/>
+    <w:lsdException w:name="Intense Reference" w:uiPriority="32" w:qFormat="1"/>
+    <w:lsdException w:name="Book Title" w:uiPriority="33" w:qFormat="1"/>
+    <w:lsdException w:name="Bibliography" w:semiHidden="1" w:uiPriority="37" w:unhideWhenUsed="1"/>
+    <w:lsdException w:name="TOC Heading" w:semiHidden="1" w:uiPriority="39" w:unhideWhenUsed="1" w:qFormat="1"/>
+    <w:lsdException w:name="Plain Table 1" w:uiPriority="41"/>
+    <w:lsdException w:name="Plain Table 2" w:uiPriority="42"/>
+    <w:lsdException w:name="Plain Table 3" w:uiPriority="43"/>
+    <w:lsdException w:name="Plain Table 4" w:uiPriority="44"/>
+    <w:lsdException w:name="Plain Table 5" w:uiPriority="45"/>
+    <w:lsdException w:name="Grid Table Light" w:uiPriority="40"/>
+    <w:lsdException w:name="Grid Table 1 Light" w:uiPriority="46"/>
+    <w:lsdException w:name="Grid Table 2" w:uiPriority="47"/>
+    <w:lsdException w:name="Grid Table 3" w:uiPriority="48"/>
+    <w:lsdException w:name="Grid Table 4" w:uiPriority="49"/>
+    <w:lsdException w:name="Grid Table 5 Dark" w:uiPriority="50"/>
+    <w:lsdException w:name="Grid Table 6 Colorful" w:uiPriority="51"/>
+    <w:lsdException w:name="Grid Table 7 Colorful" w:uiPriority="52"/>
+    <w:lsdException w:name="Grid Table 1 Light Accent 1" w:uiPriority="46"/>
+    <w:lsdException w:name="Grid Table 2 Accent 1" w:uiPriority="47"/>
+    <w:lsdException w:name="Grid Table 3 Accent 1" w:uiPriority="48"/>
+    <w:lsdException w:name="Grid Table 4 Accent 1" w:uiPriority="49"/>
+    <w:lsdException w:name="Grid Table 5 Dark Accent 1" w:uiPriority="50"/>
+    <w:lsdException w:name="Grid Table 6 Colorful Accent 1" w:uiPriority="51"/>
+    <w:lsdException w:name="Grid Table 7 Colorful Accent 1" w:uiPriority="52"/>
+    <w:lsdException w:name="Grid Table 1 Light Accent 2" w:uiPriority="46"/>
+    <w:lsdException w:name="Grid Table 2 Accent 2" w:uiPriority="47"/>
+    <w:lsdException w:name="Grid Table 3 Accent 2" w:uiPriority="48"/>
+    <w:lsdException w:name="Grid Table 4 Accent 2" w:uiPriority="49"/>
+    <w:lsdException w:name="Grid Table 5 Dark Accent 2" w:uiPriority="50"/>
+    <w:lsdException w:name="Grid Table 6 Colorful Accent 2" w:uiPriority="51"/>
+    <w:lsdException w:name="Grid Table 7 Colorful Accent 2" w:uiPriority="52"/>
+    <w:lsdException w:name="Grid Table 1 Light Accent 3" w:uiPriority="46"/>
+    <w:lsdException w:name="Grid Table 2 Accent 3" w:uiPriority="47"/>
+    <w:lsdException w:name="Grid Table 3 Accent 3" w:uiPriority="48"/>
+    <w:lsdException w:name="Grid Table 4 Accent 3" w:uiPriority="49"/>
+    <w:lsdException w:name="Grid Table 5 Dark Accent 3" w:uiPriority="50"/>
+    <w:lsdException w:name="Grid Table 6 Colorful Accent 3" w:uiPriority="51"/>
+    <w:lsdException w:name="Grid Table 7 Colorful Accent 3" w:uiPriority="52"/>
+    <w:lsdException w:name="Grid Table 1 Light Accent 4" w:uiPriority="46"/>
+    <w:lsdException w:name="Grid Table 2 Accent 4" w:uiPriority="47"/>
+    <w:lsdException w:name="Grid Table 3 Accent 4" w:uiPriority="48"/>
+    <w:lsdException w:name="Grid Table 4 Accent 4" w:uiPriority="49"/>
+    <w:lsdException w:name="Grid Table 5 Dark Accent 4" w:uiPriority="50"/>
+    <w:lsdException w:name="Grid Table 6 Colorful Accent 4" w:uiPriority="51"/>
+    <w:lsdException w:name="Grid Table 7 Colorful Accent 4" w:uiPriority="52"/>
+    <w:lsdException w:name="Grid Table 1 Light Accent 5" w:uiPriority="46"/>
+    <w:lsdException w:name="Grid Table 2 Accent 5" w:uiPriority="47"/>
+    <w:lsdException w:name="Grid Table 3 Accent 5" w:uiPriority="48"/>
+    <w:lsdException w:name="Grid Table 4 Accent 5" w:uiPriority="49"/>
+    <w:lsdException w:name="Grid Table 5 Dark Accent 5" w:uiPriority="50"/>
+    <w:lsdException w:name="Grid Table 6 Colorful Accent 5" w:uiPriority="51"/>
+    <w:lsdException w:name="Grid Table 7 Colorful Accent 5" w:uiPriority="52"/>
+    <w:lsdException w:name="Grid Table 1 Light Accent 6" w:uiPriority="46"/>
+    <w:lsdException w:name="Grid Table 2 Accent 6" w:uiPriority="47"/>
+    <w:lsdException w:name="Grid Table 3 Accent 6" w:uiPriority="48"/>
+    <w:lsdException w:name="Grid Table 4 Accent 6" w:uiPriority="49"/>
+    <w:lsdException w:name="Grid Table 5 Dark Accent 6" w:uiPriority="50"/>
+    <w:lsdException w:name="Grid Table 6 Colorful Accent 6" w:uiPriority="51"/>
+    <w:lsdException w:name="Grid Table 7 Colorful Accent 6" w:uiPriority="52"/>
+    <w:lsdException w:name="List Table 1 Light" w:uiPriority="46"/>
+    <w:lsdException w:name="List Table 2" w:uiPriority="47"/>
+    <w:lsdException w:name="List Table 3" w:uiPriority="48"/>
+    <w:lsdException w:name="List Table 4" w:uiPriority="49"/>
+    <w:lsdException w:name="List Table 5 Dark" w:uiPriority="50"/>
+    <w:lsdException w:name="List Table 6 Colorful" w:uiPriority="51"/>
+    <w:lsdException w:name="List Table 7 Colorful" w:uiPriority="52"/>
+    <w:lsdException w:name="List Table 1 Light Accent 1" w:uiPriority="46"/>
+    <w:lsdException w:name="List Table 2 Accent 1" w:uiPriority="47"/>
+    <w:lsdException w:name="List Table 3 Accent 1" w:uiPriority="48"/>
+    <w:lsdException w:name="List Table 4 Accent 1" w:uiPriority="49"/>
+    <w:lsdException w:name="List Table 5 Dark Accent 1" w:uiPriority="50"/>
+    <w:lsdException w:name="List Table 6 Colorful Accent 1" w:uiPriority="51"/>
+    <w:lsdException w:name="List Table 7 Colorful Accent 1" w:uiPriority="52"/>
+    <w:lsdException w:name="List Table 1 Light Accent 2" w:uiPriority="46"/>
+    <w:lsdException w:name="List Table 2 Accent 2" w:uiPriority="47"/>
+    <w:lsdException w:name="List Table 3 Accent 2" w:uiPriority="48"/>
+    <w:lsdException w:name="List Table 4 Accent 2" w:uiPriority="49"/>
+    <w:lsdException w:name="List Table 5 Dark Accent 2" w:uiPriority="50"/>
+    <w:lsdException w:name="List Table 6 Colorful Accent 2" w:uiPriority="51"/>
+    <w:lsdException w:name="List Table 7 Colorful Accent 2" w:uiPriority="52"/>
+    <w:lsdException w:name="List Table 1 Light Accent 3" w:uiPriority="46"/>
+    <w:lsdException w:name="List Table 2 Accent 3" w:uiPriority="47"/>
+    <w:lsdException w:name="List Table 3 Accent 3" w:uiPriority="48"/>
+    <w:lsdException w:name="List Table 4 Accent 3" w:uiPriority="49"/>
+    <w:lsdException w:name="List Table 5 Dark Accent 3" w:uiPriority="50"/>
+    <w:lsdException w:name="List Table 6 Colorful Accent 3" w:uiPriority="51"/>
+    <w:lsdException w:name="List Table 7 Colorful Accent 3" w:uiPriority="52"/>
+    <w:lsdException w:name="List Table 1 Light Accent 4" w:uiPriority="46"/>
+    <w:lsdException w:name="List Table 2 Accent 4" w:uiPriority="47"/>
+    <w:lsdException w:name="List Table 3 Accent 4" w:uiPriority="48"/>
+    <w:lsdException w:name="List Table 4 Accent 4" w:uiPriority="49"/>
+    <w:lsdException w:name="List Table 5 Dark Accent 4" w:uiPriority="50"/>
+    <w:lsdException w:name="List Table 6 Colorful Accent 4" w:uiPriority="51"/>
+    <w:lsdException w:name="List Table 7 Colorful Accent 4" w:uiPriority="52"/>
+    <w:lsdException w:name="List Table 1 Light Accent 5" w:uiPriority="46"/>
+    <w:lsdException w:name="List Table 2 Accent 5" w:uiPriority="47"/>
+    <w:lsdException w:name="List Table 3 Accent 5" w:uiPriority="48"/>
+    <w:lsdException w:name="List Table 4 Accent 5" w:uiPriority="49"/>
+    <w:lsdException w:name="List Table 5 Dark Accent 5" w:uiPriority="50"/>
+    <w:lsdException w:name="List Table 6 Colorful Accent 5" w:uiPriority="51"/>
+    <w:lsdException w:name="List Table 7 Colorful Accent 5" w:uiPriority="52"/>
+    <w:lsdException w:name="List Table 1 Light Accent 6" w:uiPriority="46"/>
+    <w:lsdException w:name="List Table 2 Accent 6" w:uiPriority="47"/>
+    <w:lsdException w:name="List Table 3 Accent 6" w:uiPriority="48"/>
+    <w:lsdException w:name="List Table 4 Accent 6" w:uiPriority="49"/>
+    <w:lsdException w:name="List Table 5 Dark Accent 6" w:uiPriority="50"/>
+    <w:lsdException w:name="List Table 6 Colorful Accent 6" w:uiPriority="51"/>
+    <w:lsdException w:name="List Table 7 Colorful Accent 6" w:uiPriority="52"/>
   </w:latentStyles>
   <w:style w:type="paragraph" w:default="1" w:styleId="Normal">
     <w:name w:val="Normal"/>
@@ -8919,7 +9435,7 @@
   <a:extraClrSchemeLst/>
   <a:extLst>
     <a:ext uri="{05A4C25C-085E-4340-85A3-A5531E510DB2}">
-      <thm15:themeFamily xmlns="" xmlns:thm15="http://schemas.microsoft.com/office/thememl/2012/main" name="Office Theme" id="{62F939B6-93AF-4DB8-9C6B-D6C7DFDC589F}" vid="{4A3C46E8-61CC-4603-A589-7422A47A8E4A}"/>
+      <thm15:themeFamily xmlns:thm15="http://schemas.microsoft.com/office/thememl/2012/main" name="Office Theme" id="{62F939B6-93AF-4DB8-9C6B-D6C7DFDC589F}" vid="{4A3C46E8-61CC-4603-A589-7422A47A8E4A}"/>
     </a:ext>
   </a:extLst>
 </a:theme>
@@ -8930,7 +9446,7 @@
 </file>
 
 <file path=customXml/itemProps1.xml><?xml version="1.0" encoding="utf-8"?>
-<ds:datastoreItem xmlns:ds="http://schemas.openxmlformats.org/officeDocument/2006/customXml" ds:itemID="{4D822C84-C083-417F-AFA0-FC2B61313054}">
+<ds:datastoreItem xmlns:ds="http://schemas.openxmlformats.org/officeDocument/2006/customXml" ds:itemID="{33CAA746-2953-4CB2-A91C-1E054DC85ECC}">
   <ds:schemaRefs>
     <ds:schemaRef ds:uri="http://schemas.openxmlformats.org/officeDocument/2006/bibliography"/>
   </ds:schemaRefs>
